--- a/CL_MVP_Technical_Approach_Document_v0.1.docx
+++ b/CL_MVP_Technical_Approach_Document_v0.1.docx
@@ -159,82 +159,6 @@
           <w:sz w:val="24"/>
           <w:szCs w:val="28"/>
         </w:rPr>
-      </w:pPr>
-      <w:r>
-        <w:rPr>
-          <w:rFonts w:asciiTheme="majorHAnsi" w:hAnsiTheme="majorHAnsi" w:cs="Tahoma"/>
-          <w:sz w:val="24"/>
-          <w:szCs w:val="28"/>
-        </w:rPr>
-        <w:t>March</w:t>
-      </w:r>
-      <w:r>
-        <w:rPr>
-          <w:rFonts w:asciiTheme="majorHAnsi" w:hAnsiTheme="majorHAnsi" w:cs="Tahoma"/>
-          <w:sz w:val="24"/>
-          <w:szCs w:val="28"/>
-        </w:rPr>
-        <w:t xml:space="preserve"> </w:t>
-      </w:r>
-      <w:r>
-        <w:rPr>
-          <w:rFonts w:asciiTheme="majorHAnsi" w:hAnsiTheme="majorHAnsi" w:cs="Tahoma"/>
-          <w:sz w:val="24"/>
-          <w:szCs w:val="28"/>
-        </w:rPr>
-        <w:t>2</w:t>
-      </w:r>
-      <w:r>
-        <w:rPr>
-          <w:rFonts w:asciiTheme="majorHAnsi" w:hAnsiTheme="majorHAnsi" w:cs="Tahoma"/>
-          <w:sz w:val="24"/>
-          <w:szCs w:val="28"/>
-        </w:rPr>
-        <w:t xml:space="preserve">, </w:t>
-      </w:r>
-      <w:r>
-        <w:rPr>
-          <w:rFonts w:asciiTheme="majorHAnsi" w:hAnsiTheme="majorHAnsi" w:cs="Tahoma"/>
-          <w:sz w:val="24"/>
-          <w:szCs w:val="28"/>
-        </w:rPr>
-        <w:t>2019</w:t>
-      </w:r>
-      <w:r>
-        <w:rPr>
-          <w:rFonts w:asciiTheme="majorHAnsi" w:hAnsiTheme="majorHAnsi" w:cs="Tahoma"/>
-          <w:sz w:val="24"/>
-          <w:szCs w:val="28"/>
-        </w:rPr>
-        <w:br/>
-      </w:r>
-      <w:r>
-        <w:rPr>
-          <w:rFonts w:asciiTheme="majorHAnsi" w:hAnsiTheme="majorHAnsi" w:cs="Tahoma"/>
-          <w:sz w:val="24"/>
-          <w:szCs w:val="28"/>
-        </w:rPr>
-        <w:t>Version 0</w:t>
-      </w:r>
-      <w:r>
-        <w:rPr>
-          <w:rFonts w:asciiTheme="majorHAnsi" w:hAnsiTheme="majorHAnsi" w:cs="Tahoma"/>
-          <w:sz w:val="24"/>
-          <w:szCs w:val="28"/>
-        </w:rPr>
-        <w:t>.</w:t>
-      </w:r>
-      <w:r>
-        <w:rPr>
-          <w:rFonts w:asciiTheme="majorHAnsi" w:hAnsiTheme="majorHAnsi" w:cs="Tahoma"/>
-          <w:sz w:val="24"/>
-          <w:szCs w:val="28"/>
-        </w:rPr>
-        <w:t>1</w:t>
-      </w:r>
-    </w:p>
-    <w:p>
-      <w:pPr>
         <w:sectPr>
           <w:headerReference w:type="default" r:id="rId8"/>
           <w:footerReference w:type="default" r:id="rId9"/>
@@ -244,6 +168,80 @@
           <w:docGrid w:linePitch="360"/>
         </w:sectPr>
       </w:pPr>
+      <w:r>
+        <w:rPr>
+          <w:rFonts w:asciiTheme="majorHAnsi" w:hAnsiTheme="majorHAnsi" w:cs="Tahoma"/>
+          <w:sz w:val="24"/>
+          <w:szCs w:val="28"/>
+        </w:rPr>
+        <w:t>March</w:t>
+      </w:r>
+      <w:r>
+        <w:rPr>
+          <w:rFonts w:asciiTheme="majorHAnsi" w:hAnsiTheme="majorHAnsi" w:cs="Tahoma"/>
+          <w:sz w:val="24"/>
+          <w:szCs w:val="28"/>
+        </w:rPr>
+        <w:t xml:space="preserve"> </w:t>
+      </w:r>
+      <w:r>
+        <w:rPr>
+          <w:rFonts w:asciiTheme="majorHAnsi" w:hAnsiTheme="majorHAnsi" w:cs="Tahoma"/>
+          <w:sz w:val="24"/>
+          <w:szCs w:val="28"/>
+        </w:rPr>
+        <w:t>4</w:t>
+      </w:r>
+      <w:bookmarkStart w:id="0" w:name="_GoBack"/>
+      <w:bookmarkEnd w:id="0"/>
+      <w:r>
+        <w:rPr>
+          <w:rFonts w:asciiTheme="majorHAnsi" w:hAnsiTheme="majorHAnsi" w:cs="Tahoma"/>
+          <w:sz w:val="24"/>
+          <w:szCs w:val="28"/>
+        </w:rPr>
+        <w:t xml:space="preserve">, </w:t>
+      </w:r>
+      <w:r>
+        <w:rPr>
+          <w:rFonts w:asciiTheme="majorHAnsi" w:hAnsiTheme="majorHAnsi" w:cs="Tahoma"/>
+          <w:sz w:val="24"/>
+          <w:szCs w:val="28"/>
+        </w:rPr>
+        <w:t>2019</w:t>
+      </w:r>
+      <w:r>
+        <w:rPr>
+          <w:rFonts w:asciiTheme="majorHAnsi" w:hAnsiTheme="majorHAnsi" w:cs="Tahoma"/>
+          <w:sz w:val="24"/>
+          <w:szCs w:val="28"/>
+        </w:rPr>
+        <w:br/>
+      </w:r>
+      <w:r>
+        <w:rPr>
+          <w:rFonts w:asciiTheme="majorHAnsi" w:hAnsiTheme="majorHAnsi" w:cs="Tahoma"/>
+          <w:sz w:val="24"/>
+          <w:szCs w:val="28"/>
+        </w:rPr>
+        <w:t>Version 0</w:t>
+      </w:r>
+      <w:r>
+        <w:rPr>
+          <w:rFonts w:asciiTheme="majorHAnsi" w:hAnsiTheme="majorHAnsi" w:cs="Tahoma"/>
+          <w:sz w:val="24"/>
+          <w:szCs w:val="28"/>
+        </w:rPr>
+        <w:t>.</w:t>
+      </w:r>
+      <w:r>
+        <w:rPr>
+          <w:rFonts w:asciiTheme="majorHAnsi" w:hAnsiTheme="majorHAnsi" w:cs="Tahoma"/>
+          <w:sz w:val="24"/>
+          <w:szCs w:val="28"/>
+        </w:rPr>
+        <w:t>2</w:t>
+      </w:r>
     </w:p>
     <w:p>
       <w:pPr>
@@ -779,13 +777,13 @@
         <w:tblLook w:val="0000" w:firstRow="0" w:lastRow="0" w:firstColumn="0" w:lastColumn="0" w:noHBand="0" w:noVBand="0"/>
       </w:tblPr>
       <w:tblGrid>
-        <w:gridCol w:w="1213"/>
+        <w:gridCol w:w="1202"/>
         <w:gridCol w:w="850"/>
-        <w:gridCol w:w="869"/>
-        <w:gridCol w:w="2222"/>
-        <w:gridCol w:w="1349"/>
-        <w:gridCol w:w="1406"/>
-        <w:gridCol w:w="1107"/>
+        <w:gridCol w:w="857"/>
+        <w:gridCol w:w="2210"/>
+        <w:gridCol w:w="1407"/>
+        <w:gridCol w:w="1394"/>
+        <w:gridCol w:w="1096"/>
       </w:tblGrid>
       <w:tr>
         <w:trPr>
@@ -1044,7 +1042,7 @@
                 <w:rFonts w:ascii="Calibri" w:hAnsi="Calibri" w:cs="Calibri"/>
                 <w:sz w:val="22"/>
               </w:rPr>
-              <w:t>Created Draft</w:t>
+              <w:t>Microservices Design consideration</w:t>
             </w:r>
           </w:p>
         </w:tc>
@@ -1081,29 +1079,6 @@
                 <w:sz w:val="22"/>
               </w:rPr>
             </w:pPr>
-            <w:r>
-              <w:rPr>
-                <w:rFonts w:ascii="Calibri" w:hAnsi="Calibri" w:cs="Calibri"/>
-                <w:sz w:val="22"/>
-              </w:rPr>
-              <w:t xml:space="preserve">Leela </w:t>
-            </w:r>
-          </w:p>
-          <w:p>
-            <w:pPr>
-              <w:spacing w:after="0"/>
-              <w:rPr>
-                <w:rFonts w:ascii="Calibri" w:hAnsi="Calibri" w:cs="Calibri"/>
-                <w:sz w:val="22"/>
-              </w:rPr>
-            </w:pPr>
-            <w:r>
-              <w:rPr>
-                <w:rFonts w:ascii="Calibri" w:hAnsi="Calibri" w:cs="Calibri"/>
-                <w:sz w:val="22"/>
-              </w:rPr>
-              <w:t>Prasad</w:t>
-            </w:r>
           </w:p>
         </w:tc>
         <w:tc>
@@ -1136,6 +1111,13 @@
                 <w:sz w:val="22"/>
               </w:rPr>
             </w:pPr>
+            <w:r>
+              <w:rPr>
+                <w:rFonts w:ascii="Calibri" w:hAnsi="Calibri" w:cs="Calibri"/>
+                <w:sz w:val="22"/>
+              </w:rPr>
+              <w:t>Mar 4, 2019</w:t>
+            </w:r>
           </w:p>
         </w:tc>
         <w:tc>
@@ -1150,6 +1132,20 @@
                 <w:sz w:val="22"/>
               </w:rPr>
             </w:pPr>
+            <w:r>
+              <w:rPr>
+                <w:rFonts w:ascii="Calibri" w:hAnsi="Calibri" w:cs="Calibri"/>
+                <w:sz w:val="22"/>
+              </w:rPr>
+              <w:t>0</w:t>
+            </w:r>
+            <w:r>
+              <w:rPr>
+                <w:rFonts w:ascii="Calibri" w:hAnsi="Calibri" w:cs="Calibri"/>
+                <w:sz w:val="22"/>
+              </w:rPr>
+              <w:t>.2</w:t>
+            </w:r>
           </w:p>
         </w:tc>
         <w:tc>
@@ -1164,6 +1160,13 @@
                 <w:sz w:val="22"/>
               </w:rPr>
             </w:pPr>
+            <w:r>
+              <w:rPr>
+                <w:rFonts w:ascii="Calibri" w:hAnsi="Calibri" w:cs="Calibri"/>
+                <w:sz w:val="22"/>
+              </w:rPr>
+              <w:t>NA</w:t>
+            </w:r>
           </w:p>
         </w:tc>
         <w:tc>
@@ -1178,6 +1181,13 @@
                 <w:sz w:val="22"/>
               </w:rPr>
             </w:pPr>
+            <w:r>
+              <w:rPr>
+                <w:rFonts w:ascii="Calibri" w:hAnsi="Calibri" w:cs="Calibri"/>
+                <w:sz w:val="22"/>
+              </w:rPr>
+              <w:t>DevOps and Angular front end design considerations</w:t>
+            </w:r>
           </w:p>
         </w:tc>
         <w:tc>
@@ -1188,10 +1198,17 @@
             <w:pPr>
               <w:spacing w:after="0"/>
               <w:rPr>
+                <w:rFonts w:ascii="Calibri" w:hAnsi="Calibri" w:cs="Calibri"/>
+                <w:sz w:val="22"/>
+              </w:rPr>
+            </w:pPr>
+            <w:r>
+              <w:rPr>
                 <w:rFonts w:cstheme="minorHAnsi"/>
                 <w:sz w:val="22"/>
               </w:rPr>
-            </w:pPr>
+              <w:t>Kiran Chakravarthy</w:t>
+            </w:r>
           </w:p>
         </w:tc>
         <w:tc>
@@ -1384,7 +1401,6 @@
           <w:color w:val="1F497D" w:themeColor="text2"/>
           <w:sz w:val="28"/>
         </w:rPr>
-        <w:lastRenderedPageBreak/>
         <w:t>TABLE OF CONTENTS</w:t>
       </w:r>
     </w:p>
@@ -1450,7 +1466,7 @@
         <w:rPr>
           <w:noProof/>
         </w:rPr>
-        <w:instrText xml:space="preserve"> PAGEREF _Toc2610437 \h </w:instrText>
+        <w:instrText xml:space="preserve"> PAGEREF _Toc2613543 \h </w:instrText>
       </w:r>
       <w:r>
         <w:rPr>
@@ -1529,7 +1545,7 @@
         <w:rPr>
           <w:noProof/>
         </w:rPr>
-        <w:instrText xml:space="preserve"> PAGEREF _Toc2610438 \h </w:instrText>
+        <w:instrText xml:space="preserve"> PAGEREF _Toc2613544 \h </w:instrText>
       </w:r>
       <w:r>
         <w:rPr>
@@ -1584,7 +1600,7 @@
           <w:noProof/>
           <w:lang w:val="en-IN"/>
         </w:rPr>
-        <w:t>Improvement area in Current Solution</w:t>
+        <w:t>Area addressed with Transformation</w:t>
       </w:r>
       <w:r>
         <w:rPr>
@@ -1602,7 +1618,7 @@
         <w:rPr>
           <w:noProof/>
         </w:rPr>
-        <w:instrText xml:space="preserve"> PAGEREF _Toc2610439 \h </w:instrText>
+        <w:instrText xml:space="preserve"> PAGEREF _Toc2613545 \h </w:instrText>
       </w:r>
       <w:r>
         <w:rPr>
@@ -1681,7 +1697,7 @@
         <w:rPr>
           <w:noProof/>
         </w:rPr>
-        <w:instrText xml:space="preserve"> PAGEREF _Toc2610440 \h </w:instrText>
+        <w:instrText xml:space="preserve"> PAGEREF _Toc2613546 \h </w:instrText>
       </w:r>
       <w:r>
         <w:rPr>
@@ -1754,7 +1770,7 @@
         <w:rPr>
           <w:noProof/>
         </w:rPr>
-        <w:instrText xml:space="preserve"> PAGEREF _Toc2610441 \h </w:instrText>
+        <w:instrText xml:space="preserve"> PAGEREF _Toc2613547 \h </w:instrText>
       </w:r>
       <w:r>
         <w:rPr>
@@ -1833,7 +1849,7 @@
         <w:rPr>
           <w:noProof/>
         </w:rPr>
-        <w:instrText xml:space="preserve"> PAGEREF _Toc2610442 \h </w:instrText>
+        <w:instrText xml:space="preserve"> PAGEREF _Toc2613548 \h </w:instrText>
       </w:r>
       <w:r>
         <w:rPr>
@@ -1904,7 +1920,7 @@
         <w:rPr>
           <w:noProof/>
         </w:rPr>
-        <w:instrText xml:space="preserve"> PAGEREF _Toc2610443 \h </w:instrText>
+        <w:instrText xml:space="preserve"> PAGEREF _Toc2613549 \h </w:instrText>
       </w:r>
       <w:r>
         <w:rPr>
@@ -1975,7 +1991,7 @@
         <w:rPr>
           <w:noProof/>
         </w:rPr>
-        <w:instrText xml:space="preserve"> PAGEREF _Toc2610444 \h </w:instrText>
+        <w:instrText xml:space="preserve"> PAGEREF _Toc2613550 \h </w:instrText>
       </w:r>
       <w:r>
         <w:rPr>
@@ -2054,7 +2070,7 @@
         <w:rPr>
           <w:noProof/>
         </w:rPr>
-        <w:instrText xml:space="preserve"> PAGEREF _Toc2610445 \h </w:instrText>
+        <w:instrText xml:space="preserve"> PAGEREF _Toc2613551 \h </w:instrText>
       </w:r>
       <w:r>
         <w:rPr>
@@ -2126,7 +2142,7 @@
         <w:rPr>
           <w:noProof/>
         </w:rPr>
-        <w:instrText xml:space="preserve"> PAGEREF _Toc2610446 \h </w:instrText>
+        <w:instrText xml:space="preserve"> PAGEREF _Toc2613552 \h </w:instrText>
       </w:r>
       <w:r>
         <w:rPr>
@@ -2197,7 +2213,7 @@
         <w:rPr>
           <w:noProof/>
         </w:rPr>
-        <w:instrText xml:space="preserve"> PAGEREF _Toc2610447 \h </w:instrText>
+        <w:instrText xml:space="preserve"> PAGEREF _Toc2613553 \h </w:instrText>
       </w:r>
       <w:r>
         <w:rPr>
@@ -2268,7 +2284,7 @@
         <w:rPr>
           <w:noProof/>
         </w:rPr>
-        <w:instrText xml:space="preserve"> PAGEREF _Toc2610448 \h </w:instrText>
+        <w:instrText xml:space="preserve"> PAGEREF _Toc2613554 \h </w:instrText>
       </w:r>
       <w:r>
         <w:rPr>
@@ -2339,7 +2355,7 @@
         <w:rPr>
           <w:noProof/>
         </w:rPr>
-        <w:instrText xml:space="preserve"> PAGEREF _Toc2610449 \h </w:instrText>
+        <w:instrText xml:space="preserve"> PAGEREF _Toc2613555 \h </w:instrText>
       </w:r>
       <w:r>
         <w:rPr>
@@ -2410,7 +2426,7 @@
         <w:rPr>
           <w:noProof/>
         </w:rPr>
-        <w:instrText xml:space="preserve"> PAGEREF _Toc2610450 \h </w:instrText>
+        <w:instrText xml:space="preserve"> PAGEREF _Toc2613556 \h </w:instrText>
       </w:r>
       <w:r>
         <w:rPr>
@@ -2489,7 +2505,7 @@
         <w:rPr>
           <w:noProof/>
         </w:rPr>
-        <w:instrText xml:space="preserve"> PAGEREF _Toc2610451 \h </w:instrText>
+        <w:instrText xml:space="preserve"> PAGEREF _Toc2613557 \h </w:instrText>
       </w:r>
       <w:r>
         <w:rPr>
@@ -2560,7 +2576,7 @@
         <w:rPr>
           <w:noProof/>
         </w:rPr>
-        <w:instrText xml:space="preserve"> PAGEREF _Toc2610452 \h </w:instrText>
+        <w:instrText xml:space="preserve"> PAGEREF _Toc2613558 \h </w:instrText>
       </w:r>
       <w:r>
         <w:rPr>
@@ -2631,7 +2647,7 @@
         <w:rPr>
           <w:noProof/>
         </w:rPr>
-        <w:instrText xml:space="preserve"> PAGEREF _Toc2610453 \h </w:instrText>
+        <w:instrText xml:space="preserve"> PAGEREF _Toc2613559 \h </w:instrText>
       </w:r>
       <w:r>
         <w:rPr>
@@ -2709,7 +2725,7 @@
         <w:rPr>
           <w:noProof/>
         </w:rPr>
-        <w:instrText xml:space="preserve"> PAGEREF _Toc2610454 \h </w:instrText>
+        <w:instrText xml:space="preserve"> PAGEREF _Toc2613560 \h </w:instrText>
       </w:r>
       <w:r>
         <w:rPr>
@@ -2787,7 +2803,7 @@
         <w:rPr>
           <w:noProof/>
         </w:rPr>
-        <w:instrText xml:space="preserve"> PAGEREF _Toc2610457 \h </w:instrText>
+        <w:instrText xml:space="preserve"> PAGEREF _Toc2613563 \h </w:instrText>
       </w:r>
       <w:r>
         <w:rPr>
@@ -2858,7 +2874,7 @@
         <w:rPr>
           <w:noProof/>
         </w:rPr>
-        <w:instrText xml:space="preserve"> PAGEREF _Toc2610458 \h </w:instrText>
+        <w:instrText xml:space="preserve"> PAGEREF _Toc2613564 \h </w:instrText>
       </w:r>
       <w:r>
         <w:rPr>
@@ -2929,7 +2945,7 @@
         <w:rPr>
           <w:noProof/>
         </w:rPr>
-        <w:instrText xml:space="preserve"> PAGEREF _Toc2610459 \h </w:instrText>
+        <w:instrText xml:space="preserve"> PAGEREF _Toc2613565 \h </w:instrText>
       </w:r>
       <w:r>
         <w:rPr>
@@ -3000,7 +3016,7 @@
         <w:rPr>
           <w:noProof/>
         </w:rPr>
-        <w:instrText xml:space="preserve"> PAGEREF _Toc2610460 \h </w:instrText>
+        <w:instrText xml:space="preserve"> PAGEREF _Toc2613566 \h </w:instrText>
       </w:r>
       <w:r>
         <w:rPr>
@@ -3071,7 +3087,7 @@
         <w:rPr>
           <w:noProof/>
         </w:rPr>
-        <w:instrText xml:space="preserve"> PAGEREF _Toc2610461 \h </w:instrText>
+        <w:instrText xml:space="preserve"> PAGEREF _Toc2613567 \h </w:instrText>
       </w:r>
       <w:r>
         <w:rPr>
@@ -3142,7 +3158,7 @@
         <w:rPr>
           <w:noProof/>
         </w:rPr>
-        <w:instrText xml:space="preserve"> PAGEREF _Toc2610462 \h </w:instrText>
+        <w:instrText xml:space="preserve"> PAGEREF _Toc2613568 \h </w:instrText>
       </w:r>
       <w:r>
         <w:rPr>
@@ -3221,7 +3237,7 @@
         <w:rPr>
           <w:noProof/>
         </w:rPr>
-        <w:instrText xml:space="preserve"> PAGEREF _Toc2610463 \h </w:instrText>
+        <w:instrText xml:space="preserve"> PAGEREF _Toc2613569 \h </w:instrText>
       </w:r>
       <w:r>
         <w:rPr>
@@ -3238,7 +3254,7 @@
         <w:rPr>
           <w:noProof/>
         </w:rPr>
-        <w:t>25</w:t>
+        <w:t>26</w:t>
       </w:r>
       <w:r>
         <w:rPr>
@@ -3300,7 +3316,7 @@
         <w:rPr>
           <w:noProof/>
         </w:rPr>
-        <w:instrText xml:space="preserve"> PAGEREF _Toc2610464 \h </w:instrText>
+        <w:instrText xml:space="preserve"> PAGEREF _Toc2613570 \h </w:instrText>
       </w:r>
       <w:r>
         <w:rPr>
@@ -3317,7 +3333,7 @@
         <w:rPr>
           <w:noProof/>
         </w:rPr>
-        <w:t>25</w:t>
+        <w:t>26</w:t>
       </w:r>
       <w:r>
         <w:rPr>
@@ -3378,7 +3394,7 @@
         <w:rPr>
           <w:noProof/>
         </w:rPr>
-        <w:instrText xml:space="preserve"> PAGEREF _Toc2610465 \h </w:instrText>
+        <w:instrText xml:space="preserve"> PAGEREF _Toc2613571 \h </w:instrText>
       </w:r>
       <w:r>
         <w:rPr>
@@ -3395,7 +3411,7 @@
         <w:rPr>
           <w:noProof/>
         </w:rPr>
-        <w:t>27</w:t>
+        <w:t>28</w:t>
       </w:r>
       <w:r>
         <w:rPr>
@@ -3456,7 +3472,7 @@
         <w:rPr>
           <w:noProof/>
         </w:rPr>
-        <w:instrText xml:space="preserve"> PAGEREF _Toc2610466 \h </w:instrText>
+        <w:instrText xml:space="preserve"> PAGEREF _Toc2613572 \h </w:instrText>
       </w:r>
       <w:r>
         <w:rPr>
@@ -3473,7 +3489,7 @@
         <w:rPr>
           <w:noProof/>
         </w:rPr>
-        <w:t>29</w:t>
+        <w:t>30</w:t>
       </w:r>
       <w:r>
         <w:rPr>
@@ -3516,7 +3532,7 @@
         <w:rPr>
           <w:noProof/>
         </w:rPr>
-        <w:t>Microservice Solution Architecture</w:t>
+        <w:t>Microservice Technical Architecture</w:t>
       </w:r>
       <w:r>
         <w:rPr>
@@ -3534,7 +3550,7 @@
         <w:rPr>
           <w:noProof/>
         </w:rPr>
-        <w:instrText xml:space="preserve"> PAGEREF _Toc2610467 \h </w:instrText>
+        <w:instrText xml:space="preserve"> PAGEREF _Toc2613573 \h </w:instrText>
       </w:r>
       <w:r>
         <w:rPr>
@@ -3551,7 +3567,7 @@
         <w:rPr>
           <w:noProof/>
         </w:rPr>
-        <w:t>32</w:t>
+        <w:t>33</w:t>
       </w:r>
       <w:r>
         <w:rPr>
@@ -3594,7 +3610,7 @@
         <w:rPr>
           <w:noProof/>
         </w:rPr>
-        <w:t>Frontend Solution Architecture</w:t>
+        <w:t>Frontend Technical Architecture</w:t>
       </w:r>
       <w:r>
         <w:rPr>
@@ -3612,7 +3628,7 @@
         <w:rPr>
           <w:noProof/>
         </w:rPr>
-        <w:instrText xml:space="preserve"> PAGEREF _Toc2610468 \h </w:instrText>
+        <w:instrText xml:space="preserve"> PAGEREF _Toc2613574 \h </w:instrText>
       </w:r>
       <w:r>
         <w:rPr>
@@ -3629,7 +3645,7 @@
         <w:rPr>
           <w:noProof/>
         </w:rPr>
-        <w:t>34</w:t>
+        <w:t>36</w:t>
       </w:r>
       <w:r>
         <w:rPr>
@@ -3690,7 +3706,7 @@
         <w:rPr>
           <w:noProof/>
         </w:rPr>
-        <w:instrText xml:space="preserve"> PAGEREF _Toc2610469 \h </w:instrText>
+        <w:instrText xml:space="preserve"> PAGEREF _Toc2613575 \h </w:instrText>
       </w:r>
       <w:r>
         <w:rPr>
@@ -3707,7 +3723,7 @@
         <w:rPr>
           <w:noProof/>
         </w:rPr>
-        <w:t>35</w:t>
+        <w:t>37</w:t>
       </w:r>
       <w:r>
         <w:rPr>
@@ -3761,7 +3777,7 @@
         <w:rPr>
           <w:noProof/>
         </w:rPr>
-        <w:instrText xml:space="preserve"> PAGEREF _Toc2610470 \h </w:instrText>
+        <w:instrText xml:space="preserve"> PAGEREF _Toc2613576 \h </w:instrText>
       </w:r>
       <w:r>
         <w:rPr>
@@ -3778,7 +3794,7 @@
         <w:rPr>
           <w:noProof/>
         </w:rPr>
-        <w:t>35</w:t>
+        <w:t>37</w:t>
       </w:r>
       <w:r>
         <w:rPr>
@@ -3832,7 +3848,7 @@
         <w:rPr>
           <w:noProof/>
         </w:rPr>
-        <w:instrText xml:space="preserve"> PAGEREF _Toc2610471 \h </w:instrText>
+        <w:instrText xml:space="preserve"> PAGEREF _Toc2613577 \h </w:instrText>
       </w:r>
       <w:r>
         <w:rPr>
@@ -3849,7 +3865,7 @@
         <w:rPr>
           <w:noProof/>
         </w:rPr>
-        <w:t>39</w:t>
+        <w:t>41</w:t>
       </w:r>
       <w:r>
         <w:rPr>
@@ -3903,7 +3919,7 @@
         <w:rPr>
           <w:noProof/>
         </w:rPr>
-        <w:instrText xml:space="preserve"> PAGEREF _Toc2610472 \h </w:instrText>
+        <w:instrText xml:space="preserve"> PAGEREF _Toc2613578 \h </w:instrText>
       </w:r>
       <w:r>
         <w:rPr>
@@ -3920,7 +3936,7 @@
         <w:rPr>
           <w:noProof/>
         </w:rPr>
-        <w:t>40</w:t>
+        <w:t>42</w:t>
       </w:r>
       <w:r>
         <w:rPr>
@@ -3974,7 +3990,7 @@
         <w:rPr>
           <w:noProof/>
         </w:rPr>
-        <w:instrText xml:space="preserve"> PAGEREF _Toc2610473 \h </w:instrText>
+        <w:instrText xml:space="preserve"> PAGEREF _Toc2613579 \h </w:instrText>
       </w:r>
       <w:r>
         <w:rPr>
@@ -3991,7 +4007,7 @@
         <w:rPr>
           <w:noProof/>
         </w:rPr>
-        <w:t>41</w:t>
+        <w:t>43</w:t>
       </w:r>
       <w:r>
         <w:rPr>
@@ -4045,7 +4061,7 @@
         <w:rPr>
           <w:noProof/>
         </w:rPr>
-        <w:instrText xml:space="preserve"> PAGEREF _Toc2610474 \h </w:instrText>
+        <w:instrText xml:space="preserve"> PAGEREF _Toc2613580 \h </w:instrText>
       </w:r>
       <w:r>
         <w:rPr>
@@ -4062,7 +4078,7 @@
         <w:rPr>
           <w:noProof/>
         </w:rPr>
-        <w:t>41</w:t>
+        <w:t>43</w:t>
       </w:r>
       <w:r>
         <w:rPr>
@@ -4116,7 +4132,7 @@
         <w:rPr>
           <w:noProof/>
         </w:rPr>
-        <w:instrText xml:space="preserve"> PAGEREF _Toc2610475 \h </w:instrText>
+        <w:instrText xml:space="preserve"> PAGEREF _Toc2613581 \h </w:instrText>
       </w:r>
       <w:r>
         <w:rPr>
@@ -4133,7 +4149,7 @@
         <w:rPr>
           <w:noProof/>
         </w:rPr>
-        <w:t>42</w:t>
+        <w:t>44</w:t>
       </w:r>
       <w:r>
         <w:rPr>
@@ -4187,7 +4203,7 @@
         <w:rPr>
           <w:noProof/>
         </w:rPr>
-        <w:instrText xml:space="preserve"> PAGEREF _Toc2610476 \h </w:instrText>
+        <w:instrText xml:space="preserve"> PAGEREF _Toc2613582 \h </w:instrText>
       </w:r>
       <w:r>
         <w:rPr>
@@ -4204,7 +4220,7 @@
         <w:rPr>
           <w:noProof/>
         </w:rPr>
-        <w:t>42</w:t>
+        <w:t>44</w:t>
       </w:r>
       <w:r>
         <w:rPr>
@@ -4258,7 +4274,7 @@
         <w:rPr>
           <w:noProof/>
         </w:rPr>
-        <w:instrText xml:space="preserve"> PAGEREF _Toc2610477 \h </w:instrText>
+        <w:instrText xml:space="preserve"> PAGEREF _Toc2613583 \h </w:instrText>
       </w:r>
       <w:r>
         <w:rPr>
@@ -4275,7 +4291,7 @@
         <w:rPr>
           <w:noProof/>
         </w:rPr>
-        <w:t>43</w:t>
+        <w:t>45</w:t>
       </w:r>
       <w:r>
         <w:rPr>
@@ -4329,7 +4345,7 @@
         <w:rPr>
           <w:noProof/>
         </w:rPr>
-        <w:instrText xml:space="preserve"> PAGEREF _Toc2610478 \h </w:instrText>
+        <w:instrText xml:space="preserve"> PAGEREF _Toc2613584 \h </w:instrText>
       </w:r>
       <w:r>
         <w:rPr>
@@ -4346,7 +4362,7 @@
         <w:rPr>
           <w:noProof/>
         </w:rPr>
-        <w:t>43</w:t>
+        <w:t>45</w:t>
       </w:r>
       <w:r>
         <w:rPr>
@@ -4408,7 +4424,7 @@
         <w:rPr>
           <w:noProof/>
         </w:rPr>
-        <w:instrText xml:space="preserve"> PAGEREF _Toc2610479 \h </w:instrText>
+        <w:instrText xml:space="preserve"> PAGEREF _Toc2613585 \h </w:instrText>
       </w:r>
       <w:r>
         <w:rPr>
@@ -4425,7 +4441,7 @@
         <w:rPr>
           <w:noProof/>
         </w:rPr>
-        <w:t>45</w:t>
+        <w:t>46</w:t>
       </w:r>
       <w:r>
         <w:rPr>
@@ -4451,6 +4467,7 @@
           <w:rFonts w:ascii="Calibri" w:hAnsi="Calibri"/>
           <w:noProof/>
         </w:rPr>
+        <w:lastRenderedPageBreak/>
         <w:t>17</w:t>
       </w:r>
       <w:r>
@@ -4487,7 +4504,7 @@
         <w:rPr>
           <w:noProof/>
         </w:rPr>
-        <w:instrText xml:space="preserve"> PAGEREF _Toc2610480 \h </w:instrText>
+        <w:instrText xml:space="preserve"> PAGEREF _Toc2613586 \h </w:instrText>
       </w:r>
       <w:r>
         <w:rPr>
@@ -4504,7 +4521,7 @@
         <w:rPr>
           <w:noProof/>
         </w:rPr>
-        <w:t>46</w:t>
+        <w:t>47</w:t>
       </w:r>
       <w:r>
         <w:rPr>
@@ -4527,7 +4544,6 @@
           <w:noProof/>
           <w:color w:val="4F81BD"/>
         </w:rPr>
-        <w:lastRenderedPageBreak/>
         <w:t>17.1</w:t>
       </w:r>
       <w:r>
@@ -4559,7 +4575,7 @@
         <w:rPr>
           <w:noProof/>
         </w:rPr>
-        <w:instrText xml:space="preserve"> PAGEREF _Toc2610481 \h </w:instrText>
+        <w:instrText xml:space="preserve"> PAGEREF _Toc2613587 \h </w:instrText>
       </w:r>
       <w:r>
         <w:rPr>
@@ -4576,7 +4592,7 @@
         <w:rPr>
           <w:noProof/>
         </w:rPr>
-        <w:t>46</w:t>
+        <w:t>47</w:t>
       </w:r>
       <w:r>
         <w:rPr>
@@ -4631,7 +4647,7 @@
         <w:rPr>
           <w:noProof/>
         </w:rPr>
-        <w:instrText xml:space="preserve"> PAGEREF _Toc2610482 \h </w:instrText>
+        <w:instrText xml:space="preserve"> PAGEREF _Toc2613588 \h </w:instrText>
       </w:r>
       <w:r>
         <w:rPr>
@@ -4648,7 +4664,7 @@
         <w:rPr>
           <w:noProof/>
         </w:rPr>
-        <w:t>46</w:t>
+        <w:t>47</w:t>
       </w:r>
       <w:r>
         <w:rPr>
@@ -4703,7 +4719,7 @@
         <w:rPr>
           <w:noProof/>
         </w:rPr>
-        <w:instrText xml:space="preserve"> PAGEREF _Toc2610483 \h </w:instrText>
+        <w:instrText xml:space="preserve"> PAGEREF _Toc2613589 \h </w:instrText>
       </w:r>
       <w:r>
         <w:rPr>
@@ -4720,7 +4736,7 @@
         <w:rPr>
           <w:noProof/>
         </w:rPr>
-        <w:t>46</w:t>
+        <w:t>47</w:t>
       </w:r>
       <w:r>
         <w:rPr>
@@ -4774,7 +4790,7 @@
         <w:rPr>
           <w:noProof/>
         </w:rPr>
-        <w:instrText xml:space="preserve"> PAGEREF _Toc2610484 \h </w:instrText>
+        <w:instrText xml:space="preserve"> PAGEREF _Toc2613590 \h </w:instrText>
       </w:r>
       <w:r>
         <w:rPr>
@@ -4791,7 +4807,7 @@
         <w:rPr>
           <w:noProof/>
         </w:rPr>
-        <w:t>46</w:t>
+        <w:t>47</w:t>
       </w:r>
       <w:r>
         <w:rPr>
@@ -4845,7 +4861,7 @@
         <w:rPr>
           <w:noProof/>
         </w:rPr>
-        <w:instrText xml:space="preserve"> PAGEREF _Toc2610485 \h </w:instrText>
+        <w:instrText xml:space="preserve"> PAGEREF _Toc2613591 \h </w:instrText>
       </w:r>
       <w:r>
         <w:rPr>
@@ -4862,7 +4878,7 @@
         <w:rPr>
           <w:noProof/>
         </w:rPr>
-        <w:t>46</w:t>
+        <w:t>47</w:t>
       </w:r>
       <w:r>
         <w:rPr>
@@ -4924,7 +4940,7 @@
         <w:rPr>
           <w:noProof/>
         </w:rPr>
-        <w:instrText xml:space="preserve"> PAGEREF _Toc2610486 \h </w:instrText>
+        <w:instrText xml:space="preserve"> PAGEREF _Toc2613592 \h </w:instrText>
       </w:r>
       <w:r>
         <w:rPr>
@@ -4941,7 +4957,7 @@
         <w:rPr>
           <w:noProof/>
         </w:rPr>
-        <w:t>46</w:t>
+        <w:t>48</w:t>
       </w:r>
       <w:r>
         <w:rPr>
@@ -4995,7 +5011,7 @@
         <w:rPr>
           <w:noProof/>
         </w:rPr>
-        <w:instrText xml:space="preserve"> PAGEREF _Toc2610487 \h </w:instrText>
+        <w:instrText xml:space="preserve"> PAGEREF _Toc2613593 \h </w:instrText>
       </w:r>
       <w:r>
         <w:rPr>
@@ -5012,7 +5028,7 @@
         <w:rPr>
           <w:noProof/>
         </w:rPr>
-        <w:t>46</w:t>
+        <w:t>48</w:t>
       </w:r>
       <w:r>
         <w:rPr>
@@ -5073,165 +5089,7 @@
         <w:rPr>
           <w:noProof/>
         </w:rPr>
-        <w:instrText xml:space="preserve"> PAGEREF _Toc2610488 \h </w:instrText>
-      </w:r>
-      <w:r>
-        <w:rPr>
-          <w:noProof/>
-        </w:rPr>
-      </w:r>
-      <w:r>
-        <w:rPr>
-          <w:noProof/>
-        </w:rPr>
-        <w:fldChar w:fldCharType="separate"/>
-      </w:r>
-      <w:r>
-        <w:rPr>
-          <w:noProof/>
-        </w:rPr>
-        <w:t>46</w:t>
-      </w:r>
-      <w:r>
-        <w:rPr>
-          <w:noProof/>
-        </w:rPr>
-        <w:fldChar w:fldCharType="end"/>
-      </w:r>
-    </w:p>
-    <w:p>
-      <w:pPr>
-        <w:pStyle w:val="TOC1"/>
-        <w:rPr>
-          <w:rFonts w:asciiTheme="minorHAnsi" w:hAnsiTheme="minorHAnsi" w:cstheme="minorBidi"/>
-          <w:b w:val="0"/>
-          <w:noProof/>
-          <w:color w:val="auto"/>
-          <w:sz w:val="22"/>
-          <w:szCs w:val="22"/>
-        </w:rPr>
-      </w:pPr>
-      <w:r>
-        <w:rPr>
-          <w:rFonts w:ascii="Calibri" w:hAnsi="Calibri" w:cs="Trebuchet MS"/>
-          <w:noProof/>
-        </w:rPr>
-        <w:t>19</w:t>
-      </w:r>
-      <w:r>
-        <w:rPr>
-          <w:rFonts w:asciiTheme="minorHAnsi" w:hAnsiTheme="minorHAnsi" w:cstheme="minorBidi"/>
-          <w:b w:val="0"/>
-          <w:noProof/>
-          <w:color w:val="auto"/>
-          <w:sz w:val="22"/>
-          <w:szCs w:val="22"/>
-        </w:rPr>
-        <w:tab/>
-      </w:r>
-      <w:r>
-        <w:rPr>
-          <w:rFonts w:cs="Trebuchet MS"/>
-          <w:noProof/>
-        </w:rPr>
-        <w:t>Packaging and Installation Considerations</w:t>
-      </w:r>
-      <w:r>
-        <w:rPr>
-          <w:noProof/>
-        </w:rPr>
-        <w:tab/>
-      </w:r>
-      <w:r>
-        <w:rPr>
-          <w:noProof/>
-        </w:rPr>
-        <w:fldChar w:fldCharType="begin"/>
-      </w:r>
-      <w:r>
-        <w:rPr>
-          <w:noProof/>
-        </w:rPr>
-        <w:instrText xml:space="preserve"> PAGEREF _Toc2610489 \h </w:instrText>
-      </w:r>
-      <w:r>
-        <w:rPr>
-          <w:noProof/>
-        </w:rPr>
-      </w:r>
-      <w:r>
-        <w:rPr>
-          <w:noProof/>
-        </w:rPr>
-        <w:fldChar w:fldCharType="separate"/>
-      </w:r>
-      <w:r>
-        <w:rPr>
-          <w:noProof/>
-        </w:rPr>
-        <w:t>47</w:t>
-      </w:r>
-      <w:r>
-        <w:rPr>
-          <w:noProof/>
-        </w:rPr>
-        <w:fldChar w:fldCharType="end"/>
-      </w:r>
-    </w:p>
-    <w:p>
-      <w:pPr>
-        <w:pStyle w:val="TOC1"/>
-        <w:rPr>
-          <w:rFonts w:asciiTheme="minorHAnsi" w:hAnsiTheme="minorHAnsi" w:cstheme="minorBidi"/>
-          <w:b w:val="0"/>
-          <w:noProof/>
-          <w:color w:val="auto"/>
-          <w:sz w:val="22"/>
-          <w:szCs w:val="22"/>
-        </w:rPr>
-      </w:pPr>
-      <w:r>
-        <w:rPr>
-          <w:rFonts w:ascii="Calibri" w:eastAsia="Trebuchet MS" w:hAnsi="Calibri" w:cs="Trebuchet MS"/>
-          <w:noProof/>
-        </w:rPr>
-        <w:t>20</w:t>
-      </w:r>
-      <w:r>
-        <w:rPr>
-          <w:rFonts w:asciiTheme="minorHAnsi" w:hAnsiTheme="minorHAnsi" w:cstheme="minorBidi"/>
-          <w:b w:val="0"/>
-          <w:noProof/>
-          <w:color w:val="auto"/>
-          <w:sz w:val="22"/>
-          <w:szCs w:val="22"/>
-        </w:rPr>
-        <w:tab/>
-      </w:r>
-      <w:r>
-        <w:rPr>
-          <w:rFonts w:cs="Trebuchet MS"/>
-          <w:noProof/>
-        </w:rPr>
-        <w:t>Supplementary Information</w:t>
-      </w:r>
-      <w:r>
-        <w:rPr>
-          <w:noProof/>
-        </w:rPr>
-        <w:tab/>
-      </w:r>
-      <w:r>
-        <w:rPr>
-          <w:noProof/>
-        </w:rPr>
-        <w:fldChar w:fldCharType="begin"/>
-      </w:r>
-      <w:r>
-        <w:rPr>
-          <w:noProof/>
-        </w:rPr>
-        <w:instrText xml:space="preserve"> PAGEREF _Toc2610490 \h </w:instrText>
+        <w:instrText xml:space="preserve"> PAGEREF _Toc2613594 \h </w:instrText>
       </w:r>
       <w:r>
         <w:rPr>
@@ -5293,8 +5151,8 @@
           <w:rFonts w:cs="Trebuchet MS"/>
         </w:rPr>
       </w:pPr>
-      <w:bookmarkStart w:id="0" w:name="_Toc514762896"/>
-      <w:bookmarkStart w:id="1" w:name="_Toc2610437"/>
+      <w:bookmarkStart w:id="1" w:name="_Toc514762896"/>
+      <w:bookmarkStart w:id="2" w:name="_Toc2613543"/>
       <w:r>
         <w:rPr>
           <w:rFonts w:cs="Trebuchet MS"/>
@@ -5302,8 +5160,8 @@
         <w:lastRenderedPageBreak/>
         <w:t>Introduction</w:t>
       </w:r>
-      <w:bookmarkEnd w:id="0"/>
       <w:bookmarkEnd w:id="1"/>
+      <w:bookmarkEnd w:id="2"/>
     </w:p>
     <w:p>
       <w:pPr>
@@ -5640,7 +5498,7 @@
         <w:suppressAutoHyphens/>
         <w:spacing w:before="480" w:after="0" w:line="276" w:lineRule="auto"/>
       </w:pPr>
-      <w:bookmarkStart w:id="2" w:name="_Toc2610438"/>
+      <w:bookmarkStart w:id="3" w:name="_Toc2613544"/>
       <w:r>
         <w:rPr>
           <w:rFonts w:cs="Trebuchet MS"/>
@@ -5654,7 +5512,7 @@
         </w:rPr>
         <w:t>?</w:t>
       </w:r>
-      <w:bookmarkEnd w:id="2"/>
+      <w:bookmarkEnd w:id="3"/>
     </w:p>
     <w:p>
       <w:pPr>
@@ -7131,27 +6989,38 @@
           <w:lang w:val="en-IN"/>
         </w:rPr>
       </w:pPr>
-      <w:bookmarkStart w:id="3" w:name="_Toc2610439"/>
+      <w:bookmarkStart w:id="4" w:name="_Toc2613545"/>
       <w:r>
         <w:rPr>
           <w:lang w:val="en-IN"/>
         </w:rPr>
-        <w:t>Improvement area</w:t>
+        <w:t>A</w:t>
       </w:r>
       <w:r>
         <w:rPr>
           <w:lang w:val="en-IN"/>
         </w:rPr>
-        <w:t xml:space="preserve"> in Current Solution</w:t>
-      </w:r>
-      <w:bookmarkEnd w:id="3"/>
-    </w:p>
-    <w:p>
-      <w:pPr>
+        <w:t>rea</w:t>
+      </w:r>
+      <w:r>
         <w:rPr>
           <w:lang w:val="en-IN"/>
         </w:rPr>
-      </w:pPr>
+        <w:t xml:space="preserve"> addressed with</w:t>
+      </w:r>
+      <w:r>
+        <w:rPr>
+          <w:lang w:val="en-IN"/>
+        </w:rPr>
+        <w:t xml:space="preserve"> </w:t>
+      </w:r>
+      <w:r>
+        <w:rPr>
+          <w:lang w:val="en-IN"/>
+        </w:rPr>
+        <w:t>Transformation</w:t>
+      </w:r>
+      <w:bookmarkEnd w:id="4"/>
     </w:p>
     <w:p>
       <w:pPr>
@@ -8535,7 +8404,7 @@
           <w:szCs w:val="28"/>
         </w:rPr>
       </w:pPr>
-      <w:bookmarkStart w:id="4" w:name="_Toc514762897"/>
+      <w:bookmarkStart w:id="5" w:name="_Toc514762897"/>
       <w:r>
         <w:rPr>
           <w:rFonts w:cs="Trebuchet MS"/>
@@ -8556,8 +8425,8 @@
           <w:rFonts w:cs="Trebuchet MS"/>
         </w:rPr>
       </w:pPr>
-      <w:bookmarkStart w:id="5" w:name="_Toc2610440"/>
-      <w:bookmarkEnd w:id="4"/>
+      <w:bookmarkStart w:id="6" w:name="_Toc2613546"/>
+      <w:bookmarkEnd w:id="5"/>
       <w:r>
         <w:rPr>
           <w:rFonts w:cs="Trebuchet MS"/>
@@ -8565,7 +8434,7 @@
         <w:lastRenderedPageBreak/>
         <w:t>Objective</w:t>
       </w:r>
-      <w:bookmarkEnd w:id="5"/>
+      <w:bookmarkEnd w:id="6"/>
     </w:p>
     <w:p>
       <w:pPr>
@@ -8752,7 +8621,7 @@
           <w:lang w:val="en"/>
         </w:rPr>
       </w:pPr>
-      <w:bookmarkStart w:id="6" w:name="_Toc2610441"/>
+      <w:bookmarkStart w:id="7" w:name="_Toc2613547"/>
       <w:r>
         <w:rPr>
           <w:lang w:val="en-IN"/>
@@ -8777,7 +8646,7 @@
         </w:rPr>
         <w:t>s</w:t>
       </w:r>
-      <w:bookmarkEnd w:id="6"/>
+      <w:bookmarkEnd w:id="7"/>
     </w:p>
     <w:p>
       <w:pPr>
@@ -9803,7 +9672,7 @@
           <w:szCs w:val="28"/>
         </w:rPr>
       </w:pPr>
-      <w:bookmarkStart w:id="7" w:name="_Toc514762898"/>
+      <w:bookmarkStart w:id="8" w:name="_Toc514762898"/>
       <w:r>
         <w:rPr>
           <w:rFonts w:cs="Trebuchet MS"/>
@@ -9827,7 +9696,7 @@
         <w:suppressAutoHyphens/>
         <w:spacing w:before="480" w:after="0" w:line="276" w:lineRule="auto"/>
       </w:pPr>
-      <w:bookmarkStart w:id="8" w:name="_Toc2610442"/>
+      <w:bookmarkStart w:id="9" w:name="_Toc2613548"/>
       <w:r>
         <w:rPr>
           <w:rFonts w:cs="Trebuchet MS"/>
@@ -9835,8 +9704,8 @@
         <w:lastRenderedPageBreak/>
         <w:t>Definitions, Acronyms and Abbreviations</w:t>
       </w:r>
-      <w:bookmarkEnd w:id="7"/>
       <w:bookmarkEnd w:id="8"/>
+      <w:bookmarkEnd w:id="9"/>
     </w:p>
     <w:p>
       <w:pPr>
@@ -9845,13 +9714,13 @@
           <w:rFonts w:cs="Trebuchet MS"/>
         </w:rPr>
       </w:pPr>
-      <w:bookmarkStart w:id="9" w:name="_Toc514762899"/>
-      <w:bookmarkStart w:id="10" w:name="_Toc2610443"/>
+      <w:bookmarkStart w:id="10" w:name="_Toc514762899"/>
+      <w:bookmarkStart w:id="11" w:name="_Toc2613549"/>
       <w:r>
         <w:t>Definitions</w:t>
       </w:r>
-      <w:bookmarkEnd w:id="9"/>
       <w:bookmarkEnd w:id="10"/>
+      <w:bookmarkEnd w:id="11"/>
     </w:p>
     <w:tbl>
       <w:tblPr>
@@ -10050,16 +9919,16 @@
           <w:rFonts w:cs="Trebuchet MS"/>
         </w:rPr>
       </w:pPr>
-      <w:bookmarkStart w:id="11" w:name="_Toc514762900"/>
-      <w:bookmarkStart w:id="12" w:name="_Toc2610444"/>
+      <w:bookmarkStart w:id="12" w:name="_Toc514762900"/>
+      <w:bookmarkStart w:id="13" w:name="_Toc2613550"/>
       <w:r>
         <w:t>Acronyms</w:t>
       </w:r>
-      <w:bookmarkEnd w:id="11"/>
+      <w:bookmarkEnd w:id="12"/>
       <w:r>
         <w:t xml:space="preserve"> and Abbreviations</w:t>
       </w:r>
-      <w:bookmarkEnd w:id="12"/>
+      <w:bookmarkEnd w:id="13"/>
     </w:p>
     <w:tbl>
       <w:tblPr>
@@ -10491,7 +10360,7 @@
                 <w:sz w:val="22"/>
               </w:rPr>
             </w:pPr>
-            <w:ins w:id="13" w:author="Dharmendra Kumar Singh" w:date="2019-02-22T13:03:00Z">
+            <w:ins w:id="14" w:author="Dharmendra Kumar Singh" w:date="2019-02-22T13:03:00Z">
               <w:r>
                 <w:rPr>
                   <w:rFonts w:ascii="Calibri" w:hAnsi="Calibri" w:cs="Calibri"/>
@@ -10521,7 +10390,7 @@
                 <w:rFonts w:ascii="Cambria" w:hAnsi="Cambria"/>
               </w:rPr>
             </w:pPr>
-            <w:ins w:id="14" w:author="Dharmendra Kumar Singh" w:date="2019-02-22T13:03:00Z">
+            <w:ins w:id="15" w:author="Dharmendra Kumar Singh" w:date="2019-02-22T13:03:00Z">
               <w:r>
                 <w:rPr>
                   <w:rFonts w:ascii="Cambria" w:hAnsi="Cambria"/>
@@ -10988,6 +10857,177 @@
           </w:p>
         </w:tc>
       </w:tr>
+      <w:tr>
+        <w:tc>
+          <w:tcPr>
+            <w:tcW w:w="2497" w:type="pct"/>
+            <w:tcBorders>
+              <w:top w:val="single" w:sz="4" w:space="0" w:color="000000"/>
+              <w:left w:val="single" w:sz="4" w:space="0" w:color="000000"/>
+              <w:bottom w:val="single" w:sz="4" w:space="0" w:color="000000"/>
+            </w:tcBorders>
+            <w:shd w:val="clear" w:color="auto" w:fill="auto"/>
+          </w:tcPr>
+          <w:p>
+            <w:pPr>
+              <w:snapToGrid w:val="0"/>
+              <w:spacing w:after="0"/>
+              <w:rPr>
+                <w:rFonts w:ascii="Calibri" w:hAnsi="Calibri" w:cs="Calibri"/>
+                <w:sz w:val="22"/>
+              </w:rPr>
+            </w:pPr>
+            <w:r>
+              <w:rPr>
+                <w:rFonts w:ascii="Calibri" w:hAnsi="Calibri" w:cs="Calibri"/>
+                <w:sz w:val="22"/>
+              </w:rPr>
+              <w:t>BDD</w:t>
+            </w:r>
+          </w:p>
+        </w:tc>
+        <w:tc>
+          <w:tcPr>
+            <w:tcW w:w="2503" w:type="pct"/>
+            <w:tcBorders>
+              <w:top w:val="single" w:sz="4" w:space="0" w:color="000000"/>
+              <w:left w:val="single" w:sz="4" w:space="0" w:color="000000"/>
+              <w:bottom w:val="single" w:sz="4" w:space="0" w:color="000000"/>
+              <w:right w:val="single" w:sz="4" w:space="0" w:color="000000"/>
+            </w:tcBorders>
+            <w:shd w:val="clear" w:color="auto" w:fill="auto"/>
+          </w:tcPr>
+          <w:p>
+            <w:pPr>
+              <w:snapToGrid w:val="0"/>
+              <w:spacing w:after="0"/>
+              <w:rPr>
+                <w:rFonts w:ascii="Cambria" w:hAnsi="Cambria"/>
+              </w:rPr>
+            </w:pPr>
+            <w:r>
+              <w:rPr>
+                <w:rFonts w:ascii="Cambria" w:hAnsi="Cambria"/>
+              </w:rPr>
+              <w:t>Business driven design</w:t>
+            </w:r>
+          </w:p>
+        </w:tc>
+      </w:tr>
+      <w:tr>
+        <w:tc>
+          <w:tcPr>
+            <w:tcW w:w="2497" w:type="pct"/>
+            <w:tcBorders>
+              <w:top w:val="single" w:sz="4" w:space="0" w:color="000000"/>
+              <w:left w:val="single" w:sz="4" w:space="0" w:color="000000"/>
+              <w:bottom w:val="single" w:sz="4" w:space="0" w:color="000000"/>
+            </w:tcBorders>
+            <w:shd w:val="clear" w:color="auto" w:fill="auto"/>
+          </w:tcPr>
+          <w:p>
+            <w:pPr>
+              <w:snapToGrid w:val="0"/>
+              <w:spacing w:after="0"/>
+              <w:rPr>
+                <w:rFonts w:ascii="Calibri" w:hAnsi="Calibri" w:cs="Calibri"/>
+                <w:sz w:val="22"/>
+              </w:rPr>
+            </w:pPr>
+            <w:r>
+              <w:rPr>
+                <w:rFonts w:ascii="Calibri" w:hAnsi="Calibri" w:cs="Calibri"/>
+                <w:sz w:val="22"/>
+              </w:rPr>
+              <w:t>DDD</w:t>
+            </w:r>
+          </w:p>
+        </w:tc>
+        <w:tc>
+          <w:tcPr>
+            <w:tcW w:w="2503" w:type="pct"/>
+            <w:tcBorders>
+              <w:top w:val="single" w:sz="4" w:space="0" w:color="000000"/>
+              <w:left w:val="single" w:sz="4" w:space="0" w:color="000000"/>
+              <w:bottom w:val="single" w:sz="4" w:space="0" w:color="000000"/>
+              <w:right w:val="single" w:sz="4" w:space="0" w:color="000000"/>
+            </w:tcBorders>
+            <w:shd w:val="clear" w:color="auto" w:fill="auto"/>
+          </w:tcPr>
+          <w:p>
+            <w:pPr>
+              <w:snapToGrid w:val="0"/>
+              <w:spacing w:after="0"/>
+              <w:rPr>
+                <w:rFonts w:ascii="Cambria" w:hAnsi="Cambria"/>
+              </w:rPr>
+            </w:pPr>
+            <w:r>
+              <w:rPr>
+                <w:rFonts w:ascii="Cambria" w:hAnsi="Cambria"/>
+              </w:rPr>
+              <w:t>Domain Driven design</w:t>
+            </w:r>
+          </w:p>
+        </w:tc>
+      </w:tr>
+      <w:tr>
+        <w:tc>
+          <w:tcPr>
+            <w:tcW w:w="2497" w:type="pct"/>
+            <w:tcBorders>
+              <w:top w:val="single" w:sz="4" w:space="0" w:color="000000"/>
+              <w:left w:val="single" w:sz="4" w:space="0" w:color="000000"/>
+              <w:bottom w:val="single" w:sz="4" w:space="0" w:color="000000"/>
+            </w:tcBorders>
+            <w:shd w:val="clear" w:color="auto" w:fill="auto"/>
+          </w:tcPr>
+          <w:p>
+            <w:pPr>
+              <w:snapToGrid w:val="0"/>
+              <w:spacing w:after="0"/>
+              <w:rPr>
+                <w:rFonts w:ascii="Calibri" w:hAnsi="Calibri" w:cs="Calibri"/>
+                <w:sz w:val="22"/>
+              </w:rPr>
+            </w:pPr>
+            <w:r>
+              <w:rPr>
+                <w:rFonts w:ascii="Calibri" w:hAnsi="Calibri" w:cs="Calibri"/>
+                <w:sz w:val="22"/>
+              </w:rPr>
+              <w:t>TDD</w:t>
+            </w:r>
+          </w:p>
+        </w:tc>
+        <w:tc>
+          <w:tcPr>
+            <w:tcW w:w="2503" w:type="pct"/>
+            <w:tcBorders>
+              <w:top w:val="single" w:sz="4" w:space="0" w:color="000000"/>
+              <w:left w:val="single" w:sz="4" w:space="0" w:color="000000"/>
+              <w:bottom w:val="single" w:sz="4" w:space="0" w:color="000000"/>
+              <w:right w:val="single" w:sz="4" w:space="0" w:color="000000"/>
+            </w:tcBorders>
+            <w:shd w:val="clear" w:color="auto" w:fill="auto"/>
+          </w:tcPr>
+          <w:p>
+            <w:pPr>
+              <w:snapToGrid w:val="0"/>
+              <w:spacing w:after="0"/>
+              <w:rPr>
+                <w:rFonts w:ascii="Cambria" w:hAnsi="Cambria"/>
+              </w:rPr>
+            </w:pPr>
+            <w:r>
+              <w:rPr>
+                <w:rFonts w:ascii="Cambria" w:hAnsi="Cambria"/>
+              </w:rPr>
+              <w:t>Test driven design</w:t>
+            </w:r>
+          </w:p>
+        </w:tc>
+      </w:tr>
     </w:tbl>
     <w:p>
       <w:pPr>
@@ -11003,7 +11043,7 @@
           <w:rFonts w:cs="Trebuchet MS"/>
         </w:rPr>
       </w:pPr>
-      <w:bookmarkStart w:id="15" w:name="_Toc514762902"/>
+      <w:bookmarkStart w:id="16" w:name="_Toc514762902"/>
     </w:p>
     <w:p>
       <w:pPr>
@@ -11036,7 +11076,7 @@
           <w:rFonts w:cs="Trebuchet MS"/>
         </w:rPr>
       </w:pPr>
-      <w:bookmarkStart w:id="16" w:name="_Toc2610445"/>
+      <w:bookmarkStart w:id="17" w:name="_Toc2613551"/>
       <w:r>
         <w:rPr>
           <w:rFonts w:cs="Trebuchet MS"/>
@@ -11044,22 +11084,22 @@
         <w:lastRenderedPageBreak/>
         <w:t>Architectural Representation</w:t>
       </w:r>
-      <w:bookmarkEnd w:id="15"/>
       <w:bookmarkEnd w:id="16"/>
+      <w:bookmarkEnd w:id="17"/>
     </w:p>
     <w:p/>
     <w:p>
       <w:pPr>
         <w:pStyle w:val="Heading2"/>
       </w:pPr>
-      <w:bookmarkStart w:id="17" w:name="_Toc2610446"/>
+      <w:bookmarkStart w:id="18" w:name="_Toc2613552"/>
       <w:r>
         <w:rPr>
           <w:lang w:val="en-IN"/>
         </w:rPr>
         <w:t>Proposed technical architecture – ATPI application framework</w:t>
       </w:r>
-      <w:bookmarkEnd w:id="17"/>
+      <w:bookmarkEnd w:id="18"/>
     </w:p>
     <w:p>
       <w:r>
@@ -11107,16 +11147,16 @@
       <w:pPr>
         <w:pStyle w:val="Heading2"/>
       </w:pPr>
-      <w:bookmarkStart w:id="18" w:name="_Toc514762903"/>
-      <w:bookmarkStart w:id="19" w:name="_Toc2610447"/>
+      <w:bookmarkStart w:id="19" w:name="_Toc514762903"/>
+      <w:bookmarkStart w:id="20" w:name="_Toc2613553"/>
       <w:r>
         <w:t>Proposed functional</w:t>
       </w:r>
       <w:r>
         <w:t xml:space="preserve"> Architecture</w:t>
       </w:r>
-      <w:bookmarkEnd w:id="18"/>
       <w:bookmarkEnd w:id="19"/>
+      <w:bookmarkEnd w:id="20"/>
     </w:p>
     <w:p>
       <w:r>
@@ -11169,12 +11209,12 @@
       <w:pPr>
         <w:pStyle w:val="Heading2"/>
       </w:pPr>
-      <w:bookmarkStart w:id="20" w:name="_Toc2610448"/>
+      <w:bookmarkStart w:id="21" w:name="_Toc2613554"/>
       <w:r>
         <w:lastRenderedPageBreak/>
         <w:t>Technical – Functional relationship</w:t>
       </w:r>
-      <w:bookmarkEnd w:id="20"/>
+      <w:bookmarkEnd w:id="21"/>
     </w:p>
     <w:p>
       <w:r>
@@ -11222,11 +11262,11 @@
       <w:pPr>
         <w:pStyle w:val="Heading2"/>
       </w:pPr>
-      <w:bookmarkStart w:id="21" w:name="_Toc2610449"/>
+      <w:bookmarkStart w:id="22" w:name="_Toc2613555"/>
       <w:r>
         <w:t>Component level Technical – Functional relationship</w:t>
       </w:r>
-      <w:bookmarkEnd w:id="21"/>
+      <w:bookmarkEnd w:id="22"/>
     </w:p>
     <w:p>
       <w:r>
@@ -11280,16 +11320,16 @@
       <w:pPr>
         <w:pStyle w:val="Heading2"/>
       </w:pPr>
-      <w:bookmarkStart w:id="22" w:name="_Toc2610450"/>
+      <w:bookmarkStart w:id="23" w:name="_Toc2613556"/>
       <w:r>
         <w:lastRenderedPageBreak/>
         <w:t>Frontend (Angular) Architecture</w:t>
       </w:r>
-      <w:bookmarkEnd w:id="22"/>
-    </w:p>
-    <w:p>
-      <w:pPr>
-        <w:pPrChange w:id="23" w:author="Dharmendra Kumar Singh" w:date="2019-02-22T13:09:00Z">
+      <w:bookmarkEnd w:id="23"/>
+    </w:p>
+    <w:p>
+      <w:pPr>
+        <w:pPrChange w:id="24" w:author="Dharmendra Kumar Singh" w:date="2019-02-22T13:09:00Z">
           <w:pPr>
             <w:pStyle w:val="Heading2"/>
           </w:pPr>
@@ -11470,7 +11510,7 @@
           <w:rFonts w:cs="Trebuchet MS"/>
         </w:rPr>
       </w:pPr>
-      <w:bookmarkStart w:id="24" w:name="_Toc2610451"/>
+      <w:bookmarkStart w:id="25" w:name="_Toc2613557"/>
       <w:r>
         <w:rPr>
           <w:rFonts w:cs="Trebuchet MS"/>
@@ -11478,7 +11518,7 @@
         <w:lastRenderedPageBreak/>
         <w:t>Scope</w:t>
       </w:r>
-      <w:bookmarkEnd w:id="24"/>
+      <w:bookmarkEnd w:id="25"/>
       <w:r>
         <w:rPr>
           <w:rFonts w:cs="Trebuchet MS"/>
@@ -11490,11 +11530,11 @@
       <w:pPr>
         <w:pStyle w:val="Heading2"/>
       </w:pPr>
-      <w:bookmarkStart w:id="25" w:name="_Toc2610452"/>
+      <w:bookmarkStart w:id="26" w:name="_Toc2613558"/>
       <w:r>
         <w:t>Scope of work</w:t>
       </w:r>
-      <w:bookmarkEnd w:id="25"/>
+      <w:bookmarkEnd w:id="26"/>
     </w:p>
     <w:p>
       <w:pPr>
@@ -11664,11 +11704,11 @@
       <w:pPr>
         <w:pStyle w:val="Heading2"/>
       </w:pPr>
-      <w:bookmarkStart w:id="26" w:name="_Toc2610453"/>
+      <w:bookmarkStart w:id="27" w:name="_Toc2613559"/>
       <w:r>
         <w:t>Assumption</w:t>
       </w:r>
-      <w:bookmarkEnd w:id="26"/>
+      <w:bookmarkEnd w:id="27"/>
     </w:p>
     <w:p>
       <w:pPr>
@@ -11738,7 +11778,7 @@
         </w:rPr>
         <w:t xml:space="preserve">Basic Master </w:t>
       </w:r>
-      <w:del w:id="27" w:author="Dharmendra Kumar Singh" w:date="2019-02-22T13:03:00Z">
+      <w:del w:id="28" w:author="Dharmendra Kumar Singh" w:date="2019-02-22T13:03:00Z">
         <w:r>
           <w:rPr>
             <w:rFonts w:ascii="Calibri" w:hAnsi="Calibri" w:cs="Calibri"/>
@@ -11818,10 +11858,10 @@
         <w:spacing w:before="480" w:after="0" w:line="276" w:lineRule="auto"/>
         <w:ind w:left="720"/>
         <w:rPr>
-          <w:ins w:id="28" w:author="Dharmendra Kumar Singh" w:date="2019-02-22T13:03:00Z"/>
-        </w:rPr>
-      </w:pPr>
-      <w:bookmarkStart w:id="29" w:name="_Toc2610454"/>
+          <w:ins w:id="29" w:author="Dharmendra Kumar Singh" w:date="2019-02-22T13:03:00Z"/>
+        </w:rPr>
+      </w:pPr>
+      <w:bookmarkStart w:id="30" w:name="_Toc2613560"/>
       <w:r>
         <w:lastRenderedPageBreak/>
         <w:t xml:space="preserve">Proposed </w:t>
@@ -11829,31 +11869,13 @@
       <w:r>
         <w:t>Technology Stack</w:t>
       </w:r>
-      <w:bookmarkEnd w:id="29"/>
-    </w:p>
-    <w:p>
-      <w:pPr>
-        <w:rPr>
-          <w:ins w:id="30" w:author="Dharmendra Kumar Singh" w:date="2019-02-22T13:03:00Z"/>
-        </w:rPr>
-        <w:pPrChange w:id="31" w:author="Dharmendra Kumar Singh" w:date="2019-02-22T13:03:00Z">
-          <w:pPr>
-            <w:pStyle w:val="Heading1"/>
-            <w:numPr>
-              <w:numId w:val="7"/>
-            </w:numPr>
-            <w:tabs>
-              <w:tab w:val="num" w:pos="0"/>
-            </w:tabs>
-            <w:suppressAutoHyphens/>
-            <w:spacing w:before="480" w:after="0" w:line="276" w:lineRule="auto"/>
-            <w:ind w:left="720"/>
-          </w:pPr>
-        </w:pPrChange>
-      </w:pPr>
-    </w:p>
-    <w:p>
-      <w:pPr>
+      <w:bookmarkEnd w:id="30"/>
+    </w:p>
+    <w:p>
+      <w:pPr>
+        <w:rPr>
+          <w:ins w:id="31" w:author="Dharmendra Kumar Singh" w:date="2019-02-22T13:03:00Z"/>
+        </w:rPr>
         <w:pPrChange w:id="32" w:author="Dharmendra Kumar Singh" w:date="2019-02-22T13:03:00Z">
           <w:pPr>
             <w:pStyle w:val="Heading1"/>
@@ -11869,12 +11891,30 @@
           </w:pPr>
         </w:pPrChange>
       </w:pPr>
-      <w:moveToRangeStart w:id="33" w:author="Dharmendra Kumar Singh" w:date="2019-02-22T13:03:00Z" w:name="move1733044"/>
-      <w:moveTo w:id="34" w:author="Dharmendra Kumar Singh" w:date="2019-02-22T13:03:00Z">
+    </w:p>
+    <w:p>
+      <w:pPr>
+        <w:pPrChange w:id="33" w:author="Dharmendra Kumar Singh" w:date="2019-02-22T13:03:00Z">
+          <w:pPr>
+            <w:pStyle w:val="Heading1"/>
+            <w:numPr>
+              <w:numId w:val="7"/>
+            </w:numPr>
+            <w:tabs>
+              <w:tab w:val="num" w:pos="0"/>
+            </w:tabs>
+            <w:suppressAutoHyphens/>
+            <w:spacing w:before="480" w:after="0" w:line="276" w:lineRule="auto"/>
+            <w:ind w:left="720"/>
+          </w:pPr>
+        </w:pPrChange>
+      </w:pPr>
+      <w:moveToRangeStart w:id="34" w:author="Dharmendra Kumar Singh" w:date="2019-02-22T13:03:00Z" w:name="move1733044"/>
+      <w:moveTo w:id="35" w:author="Dharmendra Kumar Singh" w:date="2019-02-22T13:03:00Z">
         <w:r>
           <w:rPr>
             <w:noProof/>
-            <w:rPrChange w:id="35" w:author="Unknown">
+            <w:rPrChange w:id="36" w:author="Unknown">
               <w:rPr>
                 <w:noProof/>
               </w:rPr>
@@ -11917,7 +11957,7 @@
           </w:drawing>
         </w:r>
       </w:moveTo>
-      <w:moveToRangeEnd w:id="33"/>
+      <w:moveToRangeEnd w:id="34"/>
     </w:p>
     <w:p>
       <w:pPr>
@@ -12582,7 +12622,7 @@
           <w:color w:val="000000"/>
           <w:lang w:val="en"/>
         </w:rPr>
-        <w:pPrChange w:id="36" w:author="Dharmendra Kumar Singh" w:date="2019-02-22T13:03:00Z">
+        <w:pPrChange w:id="37" w:author="Dharmendra Kumar Singh" w:date="2019-02-22T13:03:00Z">
           <w:pPr/>
         </w:pPrChange>
       </w:pPr>
@@ -12716,24 +12756,28 @@
         <w:spacing w:before="100" w:beforeAutospacing="1" w:after="115"/>
         <w:ind w:left="720"/>
         <w:rPr>
-          <w:del w:id="37" w:author="Dharmendra Kumar Singh" w:date="2019-02-22T13:03:00Z"/>
-          <w:rFonts w:ascii="Calibri" w:hAnsi="Calibri" w:cs="Calibri"/>
-          <w:color w:val="000000"/>
-          <w:lang w:val="en"/>
-        </w:rPr>
-      </w:pPr>
-      <w:bookmarkStart w:id="38" w:name="_Toc2451132"/>
-      <w:bookmarkStart w:id="39" w:name="_Toc2451208"/>
-      <w:bookmarkStart w:id="40" w:name="_Toc2451996"/>
-      <w:bookmarkStart w:id="41" w:name="_Toc2595490"/>
-      <w:bookmarkStart w:id="42" w:name="_Toc2602612"/>
-      <w:bookmarkStart w:id="43" w:name="_Toc2610455"/>
-      <w:bookmarkEnd w:id="38"/>
+          <w:del w:id="38" w:author="Dharmendra Kumar Singh" w:date="2019-02-22T13:03:00Z"/>
+          <w:rFonts w:ascii="Calibri" w:hAnsi="Calibri" w:cs="Calibri"/>
+          <w:color w:val="000000"/>
+          <w:lang w:val="en"/>
+        </w:rPr>
+      </w:pPr>
+      <w:bookmarkStart w:id="39" w:name="_Toc2451132"/>
+      <w:bookmarkStart w:id="40" w:name="_Toc2451208"/>
+      <w:bookmarkStart w:id="41" w:name="_Toc2451996"/>
+      <w:bookmarkStart w:id="42" w:name="_Toc2595490"/>
+      <w:bookmarkStart w:id="43" w:name="_Toc2602612"/>
+      <w:bookmarkStart w:id="44" w:name="_Toc2610455"/>
+      <w:bookmarkStart w:id="45" w:name="_Toc2613509"/>
+      <w:bookmarkStart w:id="46" w:name="_Toc2613561"/>
       <w:bookmarkEnd w:id="39"/>
       <w:bookmarkEnd w:id="40"/>
       <w:bookmarkEnd w:id="41"/>
       <w:bookmarkEnd w:id="42"/>
       <w:bookmarkEnd w:id="43"/>
+      <w:bookmarkEnd w:id="44"/>
+      <w:bookmarkEnd w:id="45"/>
+      <w:bookmarkEnd w:id="46"/>
     </w:p>
     <w:p>
       <w:pPr>
@@ -12741,20 +12785,20 @@
         <w:spacing w:before="100" w:beforeAutospacing="1" w:after="115"/>
         <w:ind w:left="720"/>
         <w:rPr>
-          <w:del w:id="44" w:author="Dharmendra Kumar Singh" w:date="2019-02-22T13:03:00Z"/>
-          <w:rFonts w:ascii="Calibri" w:hAnsi="Calibri" w:cs="Calibri"/>
-          <w:color w:val="000000"/>
-          <w:lang w:val="en"/>
-        </w:rPr>
-        <w:pPrChange w:id="45" w:author="Dharmendra Kumar Singh" w:date="2019-02-22T13:03:00Z">
+          <w:del w:id="47" w:author="Dharmendra Kumar Singh" w:date="2019-02-22T13:03:00Z"/>
+          <w:rFonts w:ascii="Calibri" w:hAnsi="Calibri" w:cs="Calibri"/>
+          <w:color w:val="000000"/>
+          <w:lang w:val="en"/>
+        </w:rPr>
+        <w:pPrChange w:id="48" w:author="Dharmendra Kumar Singh" w:date="2019-02-22T13:03:00Z">
           <w:pPr>
             <w:pStyle w:val="NormalWeb"/>
             <w:spacing w:before="100" w:beforeAutospacing="1" w:after="115"/>
           </w:pPr>
         </w:pPrChange>
       </w:pPr>
-      <w:moveFromRangeStart w:id="46" w:author="Dharmendra Kumar Singh" w:date="2019-02-22T13:03:00Z" w:name="move1733044"/>
-      <w:moveFrom w:id="47" w:author="Dharmendra Kumar Singh" w:date="2019-02-22T13:03:00Z">
+      <w:moveFromRangeStart w:id="49" w:author="Dharmendra Kumar Singh" w:date="2019-02-22T13:03:00Z" w:name="move1733044"/>
+      <w:moveFrom w:id="50" w:author="Dharmendra Kumar Singh" w:date="2019-02-22T13:03:00Z">
         <w:r>
           <w:rPr>
             <w:noProof/>
@@ -12796,19 +12840,23 @@
           </w:drawing>
         </w:r>
       </w:moveFrom>
-      <w:bookmarkStart w:id="48" w:name="_Toc2451133"/>
-      <w:bookmarkStart w:id="49" w:name="_Toc2451209"/>
-      <w:bookmarkStart w:id="50" w:name="_Toc2451997"/>
-      <w:bookmarkStart w:id="51" w:name="_Toc2595491"/>
-      <w:bookmarkStart w:id="52" w:name="_Toc2602613"/>
-      <w:bookmarkStart w:id="53" w:name="_Toc2610456"/>
-      <w:bookmarkEnd w:id="48"/>
-      <w:bookmarkEnd w:id="49"/>
-      <w:bookmarkEnd w:id="50"/>
+      <w:bookmarkStart w:id="51" w:name="_Toc2451133"/>
+      <w:bookmarkStart w:id="52" w:name="_Toc2451209"/>
+      <w:bookmarkStart w:id="53" w:name="_Toc2451997"/>
+      <w:bookmarkStart w:id="54" w:name="_Toc2595491"/>
+      <w:bookmarkStart w:id="55" w:name="_Toc2602613"/>
+      <w:bookmarkStart w:id="56" w:name="_Toc2610456"/>
+      <w:bookmarkStart w:id="57" w:name="_Toc2613510"/>
+      <w:bookmarkStart w:id="58" w:name="_Toc2613562"/>
       <w:bookmarkEnd w:id="51"/>
       <w:bookmarkEnd w:id="52"/>
       <w:bookmarkEnd w:id="53"/>
-      <w:moveFromRangeEnd w:id="46"/>
+      <w:bookmarkEnd w:id="54"/>
+      <w:bookmarkEnd w:id="55"/>
+      <w:bookmarkEnd w:id="56"/>
+      <w:bookmarkEnd w:id="57"/>
+      <w:bookmarkEnd w:id="58"/>
+      <w:moveFromRangeEnd w:id="49"/>
     </w:p>
     <w:p>
       <w:pPr>
@@ -12821,21 +12869,21 @@
         <w:spacing w:before="480" w:after="0" w:line="276" w:lineRule="auto"/>
         <w:ind w:left="720"/>
       </w:pPr>
-      <w:bookmarkStart w:id="54" w:name="_Toc2610457"/>
+      <w:bookmarkStart w:id="59" w:name="_Toc2613563"/>
       <w:r>
         <w:t>Development Tool</w:t>
       </w:r>
-      <w:bookmarkEnd w:id="54"/>
+      <w:bookmarkEnd w:id="59"/>
     </w:p>
     <w:p>
       <w:pPr>
         <w:pStyle w:val="Heading2"/>
       </w:pPr>
-      <w:bookmarkStart w:id="55" w:name="_Toc2610458"/>
+      <w:bookmarkStart w:id="60" w:name="_Toc2613564"/>
       <w:r>
         <w:t>Front End Development</w:t>
       </w:r>
-      <w:bookmarkEnd w:id="55"/>
+      <w:bookmarkEnd w:id="60"/>
     </w:p>
     <w:p>
       <w:pPr>
@@ -12956,11 +13004,11 @@
       <w:pPr>
         <w:pStyle w:val="Heading2"/>
       </w:pPr>
-      <w:bookmarkStart w:id="56" w:name="_Toc2610459"/>
+      <w:bookmarkStart w:id="61" w:name="_Toc2613565"/>
       <w:r>
         <w:t>Middleware Development</w:t>
       </w:r>
-      <w:bookmarkEnd w:id="56"/>
+      <w:bookmarkEnd w:id="61"/>
     </w:p>
     <w:p>
       <w:pPr>
@@ -13035,11 +13083,11 @@
       <w:pPr>
         <w:pStyle w:val="Heading2"/>
       </w:pPr>
-      <w:bookmarkStart w:id="57" w:name="_Toc2610460"/>
+      <w:bookmarkStart w:id="62" w:name="_Toc2613566"/>
       <w:r>
         <w:t>Backend Development</w:t>
       </w:r>
-      <w:bookmarkEnd w:id="57"/>
+      <w:bookmarkEnd w:id="62"/>
     </w:p>
     <w:p>
       <w:pPr>
@@ -13068,11 +13116,11 @@
       <w:pPr>
         <w:pStyle w:val="Heading2"/>
       </w:pPr>
-      <w:bookmarkStart w:id="58" w:name="_Toc2610461"/>
+      <w:bookmarkStart w:id="63" w:name="_Toc2613567"/>
       <w:r>
         <w:t>Source Control</w:t>
       </w:r>
-      <w:bookmarkEnd w:id="58"/>
+      <w:bookmarkEnd w:id="63"/>
     </w:p>
     <w:p>
       <w:pPr>
@@ -13096,11 +13144,11 @@
       <w:pPr>
         <w:pStyle w:val="Heading2"/>
       </w:pPr>
-      <w:bookmarkStart w:id="59" w:name="_Toc2610462"/>
+      <w:bookmarkStart w:id="64" w:name="_Toc2613568"/>
       <w:r>
         <w:t>Development Approach</w:t>
       </w:r>
-      <w:bookmarkEnd w:id="59"/>
+      <w:bookmarkEnd w:id="64"/>
     </w:p>
     <w:p>
       <w:pPr>
@@ -13591,6 +13639,24 @@
     </w:p>
     <w:p>
       <w:pPr>
+        <w:rPr>
+          <w:rFonts w:asciiTheme="majorHAnsi" w:eastAsiaTheme="majorEastAsia" w:hAnsiTheme="majorHAnsi" w:cs="Trebuchet MS"/>
+          <w:b/>
+          <w:bCs/>
+          <w:color w:val="365F91" w:themeColor="accent1" w:themeShade="BF"/>
+          <w:sz w:val="28"/>
+          <w:szCs w:val="28"/>
+        </w:rPr>
+      </w:pPr>
+      <w:r>
+        <w:rPr>
+          <w:rFonts w:cs="Trebuchet MS"/>
+        </w:rPr>
+        <w:br w:type="page"/>
+      </w:r>
+    </w:p>
+    <w:p>
+      <w:pPr>
         <w:pStyle w:val="Heading1"/>
         <w:numPr>
           <w:ilvl w:val="0"/>
@@ -13602,14 +13668,15 @@
           <w:rFonts w:cs="Trebuchet MS"/>
         </w:rPr>
       </w:pPr>
-      <w:bookmarkStart w:id="60" w:name="_Toc2610463"/>
+      <w:bookmarkStart w:id="65" w:name="_Toc2613569"/>
       <w:r>
         <w:rPr>
           <w:rFonts w:cs="Trebuchet MS"/>
         </w:rPr>
+        <w:lastRenderedPageBreak/>
         <w:t>Non Functional Requirement</w:t>
       </w:r>
-      <w:bookmarkEnd w:id="60"/>
+      <w:bookmarkEnd w:id="65"/>
     </w:p>
     <w:p>
       <w:pPr>
@@ -13655,6 +13722,29 @@
           <w:lang w:val="en"/>
         </w:rPr>
         <w:t xml:space="preserve">Logging </w:t>
+      </w:r>
+    </w:p>
+    <w:p>
+      <w:pPr>
+        <w:pStyle w:val="NormalWeb"/>
+        <w:numPr>
+          <w:ilvl w:val="0"/>
+          <w:numId w:val="148"/>
+        </w:numPr>
+        <w:spacing w:before="100" w:beforeAutospacing="1" w:after="115"/>
+        <w:rPr>
+          <w:rFonts w:ascii="Calibri" w:hAnsi="Calibri" w:cs="Calibri"/>
+          <w:color w:val="000000"/>
+          <w:lang w:val="en"/>
+        </w:rPr>
+      </w:pPr>
+      <w:r>
+        <w:rPr>
+          <w:rFonts w:ascii="Calibri" w:hAnsi="Calibri" w:cs="Calibri"/>
+          <w:color w:val="000000"/>
+          <w:lang w:val="en"/>
+        </w:rPr>
+        <w:t>Exception Handling</w:t>
       </w:r>
     </w:p>
     <w:p>
@@ -13808,14 +13898,14 @@
           <w:rFonts w:cs="Trebuchet MS"/>
         </w:rPr>
       </w:pPr>
-      <w:bookmarkStart w:id="61" w:name="_Toc2610464"/>
+      <w:bookmarkStart w:id="66" w:name="_Toc2613570"/>
       <w:r>
         <w:rPr>
           <w:rFonts w:cs="Trebuchet MS"/>
         </w:rPr>
         <w:t>Pre-requisites</w:t>
       </w:r>
-      <w:bookmarkEnd w:id="61"/>
+      <w:bookmarkEnd w:id="66"/>
     </w:p>
     <w:p>
       <w:pPr>
@@ -13940,7 +14030,6 @@
           <w:rFonts w:ascii="Calibri" w:hAnsi="Calibri" w:cs="Calibri"/>
           <w:color w:val="000000"/>
         </w:rPr>
-        <w:lastRenderedPageBreak/>
         <w:t>Access to existing servers / services (IT and Networking)</w:t>
       </w:r>
     </w:p>
@@ -14193,6 +14282,7 @@
           <w:rFonts w:ascii="Calibri" w:hAnsi="Calibri" w:cs="Calibri"/>
           <w:color w:val="000000"/>
         </w:rPr>
+        <w:lastRenderedPageBreak/>
         <w:t>Dedicated availability from Product Owner and key stakeholders, for smooth execution</w:t>
       </w:r>
       <w:r>
@@ -14213,12 +14303,12 @@
         <w:suppressAutoHyphens/>
         <w:spacing w:before="480" w:after="0" w:line="276" w:lineRule="auto"/>
       </w:pPr>
-      <w:bookmarkStart w:id="62" w:name="_Toc2610465"/>
+      <w:bookmarkStart w:id="67" w:name="_Toc2613571"/>
       <w:r>
         <w:lastRenderedPageBreak/>
         <w:t>Front end Architecture using Angular 7</w:t>
       </w:r>
-      <w:bookmarkEnd w:id="62"/>
+      <w:bookmarkEnd w:id="67"/>
     </w:p>
     <w:p/>
     <w:p>
@@ -15032,7 +15122,7 @@
           <w:szCs w:val="28"/>
         </w:rPr>
       </w:pPr>
-      <w:bookmarkStart w:id="63" w:name="_Toc514762915"/>
+      <w:bookmarkStart w:id="68" w:name="_Toc514762915"/>
       <w:r>
         <w:br w:type="page"/>
       </w:r>
@@ -15047,7 +15137,7 @@
         <w:suppressAutoHyphens/>
         <w:spacing w:before="480" w:after="0" w:line="276" w:lineRule="auto"/>
       </w:pPr>
-      <w:bookmarkStart w:id="64" w:name="_Toc2610466"/>
+      <w:bookmarkStart w:id="69" w:name="_Toc2613572"/>
       <w:r>
         <w:lastRenderedPageBreak/>
         <w:t>Dev</w:t>
@@ -15058,7 +15148,7 @@
       <w:r>
         <w:t>ps</w:t>
       </w:r>
-      <w:bookmarkEnd w:id="64"/>
+      <w:bookmarkEnd w:id="69"/>
     </w:p>
     <w:p/>
     <w:p>
@@ -16188,12 +16278,140 @@
         <w:suppressAutoHyphens/>
         <w:spacing w:before="480" w:after="0" w:line="276" w:lineRule="auto"/>
       </w:pPr>
-      <w:bookmarkStart w:id="65" w:name="_Toc2610467"/>
-      <w:r>
-        <w:t>Microservice Solution Architecture</w:t>
-      </w:r>
-      <w:bookmarkEnd w:id="65"/>
-    </w:p>
+      <w:bookmarkStart w:id="70" w:name="_Toc2613573"/>
+      <w:r>
+        <w:t xml:space="preserve">Microservice </w:t>
+      </w:r>
+      <w:r>
+        <w:t>Technical</w:t>
+      </w:r>
+      <w:r>
+        <w:t xml:space="preserve"> Architecture</w:t>
+      </w:r>
+      <w:bookmarkEnd w:id="70"/>
+    </w:p>
+    <w:p>
+      <w:pPr>
+        <w:shd w:val="clear" w:color="auto" w:fill="FFFFFF"/>
+        <w:spacing w:before="100" w:beforeAutospacing="1" w:after="100" w:afterAutospacing="1" w:line="240" w:lineRule="auto"/>
+        <w:ind w:left="210"/>
+        <w:jc w:val="both"/>
+      </w:pPr>
+      <w:r>
+        <w:t xml:space="preserve">The overall source project structures for micro services and angular based front are depicted below. The non-functional requirements like logging, exceptional handling will be implemented during the development phase. </w:t>
+      </w:r>
+      <w:r>
+        <w:t>The exiting ng npm modules will be employed to achieve the same in the Angular. For Microservices nLog and applic</w:t>
+      </w:r>
+      <w:r>
+        <w:t xml:space="preserve">ation insight will be employed along with generic custom exception handling for error handling. </w:t>
+      </w:r>
+    </w:p>
+    <w:p>
+      <w:pPr>
+        <w:shd w:val="clear" w:color="auto" w:fill="FFFFFF"/>
+        <w:spacing w:before="100" w:beforeAutospacing="1" w:after="100" w:afterAutospacing="1" w:line="240" w:lineRule="auto"/>
+        <w:ind w:left="210"/>
+        <w:jc w:val="both"/>
+      </w:pPr>
+      <w:r>
+        <w:t>Data security will be achieved using the Azure service</w:t>
+      </w:r>
+      <w:r>
+        <w:t>s for data at rest and transit.</w:t>
+      </w:r>
+      <w:r>
+        <w:t xml:space="preserve"> Data at rest will be employed using Azure’s Service encryption using service managed keys. </w:t>
+      </w:r>
+      <w:r>
+        <w:t xml:space="preserve">Data in transit will be implemented using the best practices suggested by Azure. </w:t>
+      </w:r>
+    </w:p>
+    <w:p>
+      <w:pPr>
+        <w:shd w:val="clear" w:color="auto" w:fill="FFFFFF"/>
+        <w:spacing w:before="100" w:beforeAutospacing="1" w:after="100" w:afterAutospacing="1" w:line="240" w:lineRule="auto"/>
+        <w:ind w:left="210"/>
+        <w:jc w:val="both"/>
+      </w:pPr>
+      <w:r>
+        <w:t>Azure services will be utilized to achieve the data storage, cloud SQL and caching services.</w:t>
+      </w:r>
+      <w:r>
+        <w:t xml:space="preserve"> The other factors considered are below: </w:t>
+      </w:r>
+    </w:p>
+    <w:p>
+      <w:pPr>
+        <w:numPr>
+          <w:ilvl w:val="0"/>
+          <w:numId w:val="165"/>
+        </w:numPr>
+        <w:shd w:val="clear" w:color="auto" w:fill="FFFFFF"/>
+        <w:spacing w:before="100" w:beforeAutospacing="1" w:after="100" w:afterAutospacing="1" w:line="240" w:lineRule="auto"/>
+        <w:ind w:left="570"/>
+      </w:pPr>
+      <w:r>
+        <w:t xml:space="preserve">Configuration </w:t>
+      </w:r>
+    </w:p>
+    <w:p>
+      <w:pPr>
+        <w:numPr>
+          <w:ilvl w:val="0"/>
+          <w:numId w:val="165"/>
+        </w:numPr>
+        <w:shd w:val="clear" w:color="auto" w:fill="FFFFFF"/>
+        <w:spacing w:before="100" w:beforeAutospacing="1" w:after="100" w:afterAutospacing="1" w:line="240" w:lineRule="auto"/>
+        <w:ind w:left="570"/>
+      </w:pPr>
+      <w:r>
+        <w:t xml:space="preserve">Performance </w:t>
+      </w:r>
+    </w:p>
+    <w:p>
+      <w:pPr>
+        <w:numPr>
+          <w:ilvl w:val="0"/>
+          <w:numId w:val="165"/>
+        </w:numPr>
+        <w:shd w:val="clear" w:color="auto" w:fill="FFFFFF"/>
+        <w:spacing w:before="100" w:beforeAutospacing="1" w:after="100" w:afterAutospacing="1" w:line="240" w:lineRule="auto"/>
+        <w:ind w:left="570"/>
+      </w:pPr>
+      <w:r>
+        <w:t xml:space="preserve">Flexibility </w:t>
+      </w:r>
+    </w:p>
+    <w:p>
+      <w:pPr>
+        <w:numPr>
+          <w:ilvl w:val="0"/>
+          <w:numId w:val="165"/>
+        </w:numPr>
+        <w:shd w:val="clear" w:color="auto" w:fill="FFFFFF"/>
+        <w:spacing w:before="100" w:beforeAutospacing="1" w:after="100" w:afterAutospacing="1" w:line="240" w:lineRule="auto"/>
+        <w:ind w:left="570"/>
+      </w:pPr>
+      <w:r>
+        <w:t xml:space="preserve">Disaster recovery </w:t>
+      </w:r>
+    </w:p>
+    <w:p>
+      <w:pPr>
+        <w:numPr>
+          <w:ilvl w:val="0"/>
+          <w:numId w:val="165"/>
+        </w:numPr>
+        <w:shd w:val="clear" w:color="auto" w:fill="FFFFFF"/>
+        <w:spacing w:before="100" w:beforeAutospacing="1" w:after="100" w:afterAutospacing="1" w:line="240" w:lineRule="auto"/>
+        <w:ind w:left="570"/>
+      </w:pPr>
+      <w:r>
+        <w:t>Accessibility</w:t>
+      </w:r>
+    </w:p>
+    <w:p/>
     <w:p/>
     <w:p>
       <w:pPr>
@@ -16377,6 +16595,68 @@
     </w:p>
     <w:p>
       <w:pPr>
+        <w:rPr>
+          <w:noProof/>
+        </w:rPr>
+      </w:pPr>
+      <w:r>
+        <w:rPr>
+          <w:noProof/>
+        </w:rPr>
+        <w:drawing>
+          <wp:inline distT="0" distB="0" distL="0" distR="0" wp14:anchorId="14AE66B4" wp14:editId="736D130D">
+            <wp:extent cx="3562350" cy="1238250"/>
+            <wp:effectExtent l="0" t="0" r="0" b="0"/>
+            <wp:docPr id="31" name="Picture 31"/>
+            <wp:cNvGraphicFramePr>
+              <a:graphicFrameLocks xmlns:a="http://schemas.openxmlformats.org/drawingml/2006/main" noChangeAspect="1"/>
+            </wp:cNvGraphicFramePr>
+            <a:graphic xmlns:a="http://schemas.openxmlformats.org/drawingml/2006/main">
+              <a:graphicData uri="http://schemas.openxmlformats.org/drawingml/2006/picture">
+                <pic:pic xmlns:pic="http://schemas.openxmlformats.org/drawingml/2006/picture">
+                  <pic:nvPicPr>
+                    <pic:cNvPr id="1" name=""/>
+                    <pic:cNvPicPr/>
+                  </pic:nvPicPr>
+                  <pic:blipFill>
+                    <a:blip r:embed="rId32"/>
+                    <a:stretch>
+                      <a:fillRect/>
+                    </a:stretch>
+                  </pic:blipFill>
+                  <pic:spPr>
+                    <a:xfrm>
+                      <a:off x="0" y="0"/>
+                      <a:ext cx="3562350" cy="1238250"/>
+                    </a:xfrm>
+                    <a:prstGeom prst="rect">
+                      <a:avLst/>
+                    </a:prstGeom>
+                  </pic:spPr>
+                </pic:pic>
+              </a:graphicData>
+            </a:graphic>
+          </wp:inline>
+        </w:drawing>
+      </w:r>
+    </w:p>
+    <w:p>
+      <w:pPr>
+        <w:rPr>
+          <w:rFonts w:asciiTheme="majorHAnsi" w:eastAsiaTheme="majorEastAsia" w:hAnsiTheme="majorHAnsi" w:cstheme="majorBidi"/>
+          <w:b/>
+          <w:bCs/>
+          <w:color w:val="365F91" w:themeColor="accent1" w:themeShade="BF"/>
+          <w:sz w:val="28"/>
+          <w:szCs w:val="28"/>
+        </w:rPr>
+      </w:pPr>
+      <w:r>
+        <w:br w:type="page"/>
+      </w:r>
+    </w:p>
+    <w:p>
+      <w:pPr>
         <w:pStyle w:val="Heading1"/>
         <w:numPr>
           <w:ilvl w:val="0"/>
@@ -16385,28 +16665,33 @@
         <w:suppressAutoHyphens/>
         <w:spacing w:before="480" w:after="0" w:line="276" w:lineRule="auto"/>
       </w:pPr>
-      <w:bookmarkStart w:id="66" w:name="_Toc2610468"/>
-      <w:r>
+      <w:bookmarkStart w:id="71" w:name="_Toc2613574"/>
+      <w:r>
+        <w:lastRenderedPageBreak/>
         <w:t>Frontend</w:t>
       </w:r>
       <w:r>
-        <w:t xml:space="preserve"> Solution Architecture</w:t>
-      </w:r>
-      <w:bookmarkEnd w:id="66"/>
+        <w:t xml:space="preserve"> </w:t>
+      </w:r>
+      <w:r>
+        <w:t>Technical</w:t>
+      </w:r>
+      <w:r>
+        <w:t xml:space="preserve"> Architecture</w:t>
+      </w:r>
+      <w:bookmarkEnd w:id="71"/>
     </w:p>
     <w:p/>
     <w:p>
-      <w:bookmarkStart w:id="67" w:name="_GoBack"/>
-      <w:r>
-        <w:rPr>
-          <w:noProof/>
-        </w:rPr>
-        <w:lastRenderedPageBreak/>
+      <w:r>
+        <w:rPr>
+          <w:noProof/>
+        </w:rPr>
         <w:drawing>
           <wp:inline distT="0" distB="0" distL="0" distR="0">
             <wp:extent cx="5731510" cy="6208395"/>
             <wp:effectExtent l="0" t="0" r="2540" b="1905"/>
-            <wp:docPr id="29" name="Picture 29"/>
+            <wp:docPr id="30" name="Picture 30"/>
             <wp:cNvGraphicFramePr>
               <a:graphicFrameLocks xmlns:a="http://schemas.openxmlformats.org/drawingml/2006/main" noChangeAspect="1"/>
             </wp:cNvGraphicFramePr>
@@ -16414,11 +16699,11 @@
               <a:graphicData uri="http://schemas.openxmlformats.org/drawingml/2006/picture">
                 <pic:pic xmlns:pic="http://schemas.openxmlformats.org/drawingml/2006/picture">
                   <pic:nvPicPr>
-                    <pic:cNvPr id="29" name="ng_Src_Structure (3).jpg"/>
+                    <pic:cNvPr id="30" name="ng_Src_Structure (4).jpg"/>
                     <pic:cNvPicPr/>
                   </pic:nvPicPr>
                   <pic:blipFill>
-                    <a:blip r:embed="rId32">
+                    <a:blip r:embed="rId33">
                       <a:extLst>
                         <a:ext uri="{28A0092B-C50C-407E-A947-70E740481C1C}">
                           <a14:useLocalDpi xmlns:a14="http://schemas.microsoft.com/office/drawing/2010/main" val="0"/>
@@ -16444,7 +16729,6 @@
           </wp:inline>
         </w:drawing>
       </w:r>
-      <w:bookmarkEnd w:id="67"/>
     </w:p>
     <w:p>
       <w:pPr>
@@ -16485,24 +16769,24 @@
         <w:suppressAutoHyphens/>
         <w:spacing w:before="480" w:after="0" w:line="276" w:lineRule="auto"/>
       </w:pPr>
-      <w:bookmarkStart w:id="68" w:name="_Toc2610469"/>
+      <w:bookmarkStart w:id="72" w:name="_Toc2613575"/>
       <w:r>
         <w:lastRenderedPageBreak/>
         <w:t>Features</w:t>
       </w:r>
-      <w:bookmarkEnd w:id="63"/>
       <w:bookmarkEnd w:id="68"/>
+      <w:bookmarkEnd w:id="72"/>
     </w:p>
     <w:p>
       <w:pPr>
         <w:pStyle w:val="Heading2"/>
       </w:pPr>
-      <w:bookmarkStart w:id="69" w:name="_Toc514762917"/>
-      <w:bookmarkStart w:id="70" w:name="_Toc2610470"/>
+      <w:bookmarkStart w:id="73" w:name="_Toc514762917"/>
+      <w:bookmarkStart w:id="74" w:name="_Toc2613576"/>
       <w:r>
         <w:t>Login</w:t>
       </w:r>
-      <w:bookmarkEnd w:id="70"/>
+      <w:bookmarkEnd w:id="74"/>
     </w:p>
     <w:p>
       <w:pPr>
@@ -16956,57 +17240,6 @@
             <wp:extent cx="5731510" cy="1726565"/>
             <wp:effectExtent l="0" t="0" r="2540" b="6985"/>
             <wp:docPr id="11" name="Picture 11"/>
-            <wp:cNvGraphicFramePr>
-              <a:graphicFrameLocks xmlns:a="http://schemas.openxmlformats.org/drawingml/2006/main" noChangeAspect="1"/>
-            </wp:cNvGraphicFramePr>
-            <a:graphic xmlns:a="http://schemas.openxmlformats.org/drawingml/2006/main">
-              <a:graphicData uri="http://schemas.openxmlformats.org/drawingml/2006/picture">
-                <pic:pic xmlns:pic="http://schemas.openxmlformats.org/drawingml/2006/picture">
-                  <pic:nvPicPr>
-                    <pic:cNvPr id="1" name=""/>
-                    <pic:cNvPicPr/>
-                  </pic:nvPicPr>
-                  <pic:blipFill>
-                    <a:blip r:embed="rId33"/>
-                    <a:stretch>
-                      <a:fillRect/>
-                    </a:stretch>
-                  </pic:blipFill>
-                  <pic:spPr>
-                    <a:xfrm>
-                      <a:off x="0" y="0"/>
-                      <a:ext cx="5731510" cy="1726565"/>
-                    </a:xfrm>
-                    <a:prstGeom prst="rect">
-                      <a:avLst/>
-                    </a:prstGeom>
-                  </pic:spPr>
-                </pic:pic>
-              </a:graphicData>
-            </a:graphic>
-          </wp:inline>
-        </w:drawing>
-      </w:r>
-    </w:p>
-    <w:p>
-      <w:pPr>
-        <w:pStyle w:val="Heading3"/>
-      </w:pPr>
-      <w:r>
-        <w:t>Sequence Diagram</w:t>
-      </w:r>
-    </w:p>
-    <w:p/>
-    <w:p>
-      <w:r>
-        <w:rPr>
-          <w:noProof/>
-        </w:rPr>
-        <w:drawing>
-          <wp:inline distT="0" distB="0" distL="0" distR="0" wp14:anchorId="14CD07AB" wp14:editId="756B93A0">
-            <wp:extent cx="6260242" cy="2962275"/>
-            <wp:effectExtent l="0" t="0" r="7620" b="0"/>
-            <wp:docPr id="10" name="Picture 10"/>
             <wp:cNvGraphicFramePr>
               <a:graphicFrameLocks xmlns:a="http://schemas.openxmlformats.org/drawingml/2006/main" noChangeAspect="1"/>
             </wp:cNvGraphicFramePr>
@@ -17026,6 +17259,57 @@
                   <pic:spPr>
                     <a:xfrm>
                       <a:off x="0" y="0"/>
+                      <a:ext cx="5731510" cy="1726565"/>
+                    </a:xfrm>
+                    <a:prstGeom prst="rect">
+                      <a:avLst/>
+                    </a:prstGeom>
+                  </pic:spPr>
+                </pic:pic>
+              </a:graphicData>
+            </a:graphic>
+          </wp:inline>
+        </w:drawing>
+      </w:r>
+    </w:p>
+    <w:p>
+      <w:pPr>
+        <w:pStyle w:val="Heading3"/>
+      </w:pPr>
+      <w:r>
+        <w:t>Sequence Diagram</w:t>
+      </w:r>
+    </w:p>
+    <w:p/>
+    <w:p>
+      <w:r>
+        <w:rPr>
+          <w:noProof/>
+        </w:rPr>
+        <w:drawing>
+          <wp:inline distT="0" distB="0" distL="0" distR="0" wp14:anchorId="14CD07AB" wp14:editId="756B93A0">
+            <wp:extent cx="6260242" cy="2962275"/>
+            <wp:effectExtent l="0" t="0" r="7620" b="0"/>
+            <wp:docPr id="10" name="Picture 10"/>
+            <wp:cNvGraphicFramePr>
+              <a:graphicFrameLocks xmlns:a="http://schemas.openxmlformats.org/drawingml/2006/main" noChangeAspect="1"/>
+            </wp:cNvGraphicFramePr>
+            <a:graphic xmlns:a="http://schemas.openxmlformats.org/drawingml/2006/main">
+              <a:graphicData uri="http://schemas.openxmlformats.org/drawingml/2006/picture">
+                <pic:pic xmlns:pic="http://schemas.openxmlformats.org/drawingml/2006/picture">
+                  <pic:nvPicPr>
+                    <pic:cNvPr id="1" name=""/>
+                    <pic:cNvPicPr/>
+                  </pic:nvPicPr>
+                  <pic:blipFill>
+                    <a:blip r:embed="rId35"/>
+                    <a:stretch>
+                      <a:fillRect/>
+                    </a:stretch>
+                  </pic:blipFill>
+                  <pic:spPr>
+                    <a:xfrm>
+                      <a:off x="0" y="0"/>
                       <a:ext cx="6268427" cy="2966148"/>
                     </a:xfrm>
                     <a:prstGeom prst="rect">
@@ -17049,8 +17333,8 @@
       <w:pPr>
         <w:pStyle w:val="Heading3"/>
       </w:pPr>
-      <w:bookmarkStart w:id="71" w:name="_Toc514762919"/>
-      <w:bookmarkEnd w:id="69"/>
+      <w:bookmarkStart w:id="75" w:name="_Toc514762919"/>
+      <w:bookmarkEnd w:id="73"/>
       <w:r>
         <w:lastRenderedPageBreak/>
         <w:t>Low level architecture</w:t>
@@ -17080,7 +17364,7 @@
                     <pic:cNvPicPr/>
                   </pic:nvPicPr>
                   <pic:blipFill>
-                    <a:blip r:embed="rId35">
+                    <a:blip r:embed="rId36">
                       <a:extLst>
                         <a:ext uri="{28A0092B-C50C-407E-A947-70E740481C1C}">
                           <a14:useLocalDpi xmlns:a14="http://schemas.microsoft.com/office/drawing/2010/main" val="0"/>
@@ -17139,7 +17423,7 @@
                     </pic:cNvPicPr>
                   </pic:nvPicPr>
                   <pic:blipFill>
-                    <a:blip r:embed="rId36">
+                    <a:blip r:embed="rId37">
                       <a:extLst>
                         <a:ext uri="{28A0092B-C50C-407E-A947-70E740481C1C}">
                           <a14:useLocalDpi xmlns:a14="http://schemas.microsoft.com/office/drawing/2010/main" val="0"/>
@@ -17219,7 +17503,7 @@
                     <pic:cNvPicPr/>
                   </pic:nvPicPr>
                   <pic:blipFill>
-                    <a:blip r:embed="rId37"/>
+                    <a:blip r:embed="rId38"/>
                     <a:stretch>
                       <a:fillRect/>
                     </a:stretch>
@@ -17281,91 +17565,6 @@
             <wp:extent cx="5731510" cy="1958340"/>
             <wp:effectExtent l="0" t="0" r="2540" b="3810"/>
             <wp:docPr id="15" name="Picture 15"/>
-            <wp:cNvGraphicFramePr>
-              <a:graphicFrameLocks xmlns:a="http://schemas.openxmlformats.org/drawingml/2006/main" noChangeAspect="1"/>
-            </wp:cNvGraphicFramePr>
-            <a:graphic xmlns:a="http://schemas.openxmlformats.org/drawingml/2006/main">
-              <a:graphicData uri="http://schemas.openxmlformats.org/drawingml/2006/picture">
-                <pic:pic xmlns:pic="http://schemas.openxmlformats.org/drawingml/2006/picture">
-                  <pic:nvPicPr>
-                    <pic:cNvPr id="1" name=""/>
-                    <pic:cNvPicPr/>
-                  </pic:nvPicPr>
-                  <pic:blipFill>
-                    <a:blip r:embed="rId38"/>
-                    <a:stretch>
-                      <a:fillRect/>
-                    </a:stretch>
-                  </pic:blipFill>
-                  <pic:spPr>
-                    <a:xfrm>
-                      <a:off x="0" y="0"/>
-                      <a:ext cx="5731510" cy="1958340"/>
-                    </a:xfrm>
-                    <a:prstGeom prst="rect">
-                      <a:avLst/>
-                    </a:prstGeom>
-                  </pic:spPr>
-                </pic:pic>
-              </a:graphicData>
-            </a:graphic>
-          </wp:inline>
-        </w:drawing>
-      </w:r>
-    </w:p>
-    <w:p>
-      <w:pPr>
-        <w:pStyle w:val="ListParagraph"/>
-        <w:numPr>
-          <w:ilvl w:val="1"/>
-          <w:numId w:val="148"/>
-        </w:numPr>
-      </w:pPr>
-      <w:r>
-        <w:rPr>
-          <w:rFonts w:ascii="Courier New" w:hAnsi="Courier New" w:cs="Courier New"/>
-          <w:b/>
-          <w:bCs/>
-          <w:color w:val="3B4151"/>
-        </w:rPr>
-        <w:t>/api/Login/sign-up</w:t>
-      </w:r>
-    </w:p>
-    <w:p>
-      <w:pPr>
-        <w:pStyle w:val="ListParagraph"/>
-        <w:numPr>
-          <w:ilvl w:val="0"/>
-          <w:numId w:val="0"/>
-        </w:numPr>
-        <w:ind w:left="1440"/>
-        <w:rPr>
-          <w:rFonts w:ascii="Courier New" w:hAnsi="Courier New" w:cs="Courier New"/>
-          <w:b/>
-          <w:bCs/>
-          <w:color w:val="3B4151"/>
-        </w:rPr>
-      </w:pPr>
-    </w:p>
-    <w:p>
-      <w:pPr>
-        <w:pStyle w:val="ListParagraph"/>
-        <w:numPr>
-          <w:ilvl w:val="0"/>
-          <w:numId w:val="0"/>
-        </w:numPr>
-        <w:ind w:left="1440"/>
-      </w:pPr>
-      <w:r>
-        <w:rPr>
-          <w:noProof/>
-          <w:lang w:val="en-US"/>
-        </w:rPr>
-        <w:drawing>
-          <wp:inline distT="0" distB="0" distL="0" distR="0" wp14:anchorId="281E7959" wp14:editId="2A5EFDDE">
-            <wp:extent cx="5731510" cy="2522220"/>
-            <wp:effectExtent l="0" t="0" r="2540" b="0"/>
-            <wp:docPr id="16" name="Picture 16"/>
             <wp:cNvGraphicFramePr>
               <a:graphicFrameLocks xmlns:a="http://schemas.openxmlformats.org/drawingml/2006/main" noChangeAspect="1"/>
             </wp:cNvGraphicFramePr>
@@ -17385,7 +17584,7 @@
                   <pic:spPr>
                     <a:xfrm>
                       <a:off x="0" y="0"/>
-                      <a:ext cx="5731510" cy="2522220"/>
+                      <a:ext cx="5731510" cy="1958340"/>
                     </a:xfrm>
                     <a:prstGeom prst="rect">
                       <a:avLst/>
@@ -17400,69 +17599,57 @@
     </w:p>
     <w:p>
       <w:pPr>
-        <w:rPr>
-          <w:rFonts w:asciiTheme="majorHAnsi" w:eastAsiaTheme="majorEastAsia" w:hAnsiTheme="majorHAnsi" w:cstheme="majorBidi"/>
+        <w:pStyle w:val="ListParagraph"/>
+        <w:numPr>
+          <w:ilvl w:val="1"/>
+          <w:numId w:val="148"/>
+        </w:numPr>
+      </w:pPr>
+      <w:r>
+        <w:rPr>
+          <w:rFonts w:ascii="Courier New" w:hAnsi="Courier New" w:cs="Courier New"/>
           <w:b/>
           <w:bCs/>
-          <w:color w:val="4F81BD" w:themeColor="accent1"/>
-          <w:sz w:val="22"/>
-        </w:rPr>
-      </w:pPr>
-      <w:r>
-        <w:br w:type="page"/>
-      </w:r>
-    </w:p>
-    <w:p>
-      <w:pPr>
-        <w:pStyle w:val="Heading3"/>
-      </w:pPr>
-      <w:r>
-        <w:lastRenderedPageBreak/>
-        <w:t>GDPR and PbD Factor</w:t>
-      </w:r>
-    </w:p>
-    <w:p/>
-    <w:p>
-      <w:pPr>
-        <w:pStyle w:val="Heading2"/>
-      </w:pPr>
-      <w:bookmarkStart w:id="72" w:name="_Toc2610471"/>
-      <w:r>
-        <w:t>Authorization</w:t>
-      </w:r>
-      <w:bookmarkEnd w:id="72"/>
-    </w:p>
-    <w:p>
-      <w:pPr>
-        <w:rPr>
-          <w:rFonts w:ascii="Calibri" w:hAnsi="Calibri" w:cs="Calibri"/>
-          <w:color w:val="000000"/>
-          <w:sz w:val="24"/>
-          <w:szCs w:val="24"/>
-          <w:lang w:val="en"/>
-        </w:rPr>
-      </w:pPr>
-      <w:r>
-        <w:rPr>
-          <w:rFonts w:ascii="Calibri" w:hAnsi="Calibri" w:cs="Calibri"/>
-          <w:color w:val="000000"/>
-          <w:sz w:val="24"/>
-          <w:szCs w:val="24"/>
-          <w:lang w:val="en"/>
-        </w:rPr>
-        <w:t>This is the most common scenario for using JWT. Once the user is logged in, each subsequent request will include the JWT, allowing the user to access routes, services, and resources that are permitted with that token. </w:t>
-      </w:r>
-    </w:p>
-    <w:p>
-      <w:r>
-        <w:rPr>
-          <w:noProof/>
+          <w:color w:val="3B4151"/>
+        </w:rPr>
+        <w:t>/api/Login/sign-up</w:t>
+      </w:r>
+    </w:p>
+    <w:p>
+      <w:pPr>
+        <w:pStyle w:val="ListParagraph"/>
+        <w:numPr>
+          <w:ilvl w:val="0"/>
+          <w:numId w:val="0"/>
+        </w:numPr>
+        <w:ind w:left="1440"/>
+        <w:rPr>
+          <w:rFonts w:ascii="Courier New" w:hAnsi="Courier New" w:cs="Courier New"/>
+          <w:b/>
+          <w:bCs/>
+          <w:color w:val="3B4151"/>
+        </w:rPr>
+      </w:pPr>
+    </w:p>
+    <w:p>
+      <w:pPr>
+        <w:pStyle w:val="ListParagraph"/>
+        <w:numPr>
+          <w:ilvl w:val="0"/>
+          <w:numId w:val="0"/>
+        </w:numPr>
+        <w:ind w:left="1440"/>
+      </w:pPr>
+      <w:r>
+        <w:rPr>
+          <w:noProof/>
+          <w:lang w:val="en-US"/>
         </w:rPr>
         <w:drawing>
-          <wp:inline distT="0" distB="0" distL="0" distR="0" wp14:anchorId="04C64771" wp14:editId="512C1E9C">
-            <wp:extent cx="5731510" cy="1956435"/>
-            <wp:effectExtent l="0" t="0" r="2540" b="5715"/>
-            <wp:docPr id="18" name="Picture 18"/>
+          <wp:inline distT="0" distB="0" distL="0" distR="0" wp14:anchorId="281E7959" wp14:editId="2A5EFDDE">
+            <wp:extent cx="5731510" cy="2522220"/>
+            <wp:effectExtent l="0" t="0" r="2540" b="0"/>
+            <wp:docPr id="16" name="Picture 16"/>
             <wp:cNvGraphicFramePr>
               <a:graphicFrameLocks xmlns:a="http://schemas.openxmlformats.org/drawingml/2006/main" noChangeAspect="1"/>
             </wp:cNvGraphicFramePr>
@@ -17482,6 +17669,103 @@
                   <pic:spPr>
                     <a:xfrm>
                       <a:off x="0" y="0"/>
+                      <a:ext cx="5731510" cy="2522220"/>
+                    </a:xfrm>
+                    <a:prstGeom prst="rect">
+                      <a:avLst/>
+                    </a:prstGeom>
+                  </pic:spPr>
+                </pic:pic>
+              </a:graphicData>
+            </a:graphic>
+          </wp:inline>
+        </w:drawing>
+      </w:r>
+    </w:p>
+    <w:p>
+      <w:pPr>
+        <w:rPr>
+          <w:rFonts w:asciiTheme="majorHAnsi" w:eastAsiaTheme="majorEastAsia" w:hAnsiTheme="majorHAnsi" w:cstheme="majorBidi"/>
+          <w:b/>
+          <w:bCs/>
+          <w:color w:val="4F81BD" w:themeColor="accent1"/>
+          <w:sz w:val="22"/>
+        </w:rPr>
+      </w:pPr>
+      <w:r>
+        <w:br w:type="page"/>
+      </w:r>
+    </w:p>
+    <w:p>
+      <w:pPr>
+        <w:pStyle w:val="Heading3"/>
+      </w:pPr>
+      <w:r>
+        <w:lastRenderedPageBreak/>
+        <w:t>GDPR and PbD Factor</w:t>
+      </w:r>
+    </w:p>
+    <w:p/>
+    <w:p>
+      <w:pPr>
+        <w:pStyle w:val="Heading2"/>
+      </w:pPr>
+      <w:bookmarkStart w:id="76" w:name="_Toc2613577"/>
+      <w:r>
+        <w:t>Authorization</w:t>
+      </w:r>
+      <w:bookmarkEnd w:id="76"/>
+    </w:p>
+    <w:p>
+      <w:pPr>
+        <w:rPr>
+          <w:rFonts w:ascii="Calibri" w:hAnsi="Calibri" w:cs="Calibri"/>
+          <w:color w:val="000000"/>
+          <w:sz w:val="24"/>
+          <w:szCs w:val="24"/>
+          <w:lang w:val="en"/>
+        </w:rPr>
+      </w:pPr>
+      <w:r>
+        <w:rPr>
+          <w:rFonts w:ascii="Calibri" w:hAnsi="Calibri" w:cs="Calibri"/>
+          <w:color w:val="000000"/>
+          <w:sz w:val="24"/>
+          <w:szCs w:val="24"/>
+          <w:lang w:val="en"/>
+        </w:rPr>
+        <w:t>This is the most common scenario for using JWT. Once the user is logged in, each subsequent request will include the JWT, allowing the user to access routes, services, and resources that are permitted with that token. </w:t>
+      </w:r>
+    </w:p>
+    <w:p>
+      <w:r>
+        <w:rPr>
+          <w:noProof/>
+        </w:rPr>
+        <w:drawing>
+          <wp:inline distT="0" distB="0" distL="0" distR="0" wp14:anchorId="04C64771" wp14:editId="512C1E9C">
+            <wp:extent cx="5731510" cy="1956435"/>
+            <wp:effectExtent l="0" t="0" r="2540" b="5715"/>
+            <wp:docPr id="18" name="Picture 18"/>
+            <wp:cNvGraphicFramePr>
+              <a:graphicFrameLocks xmlns:a="http://schemas.openxmlformats.org/drawingml/2006/main" noChangeAspect="1"/>
+            </wp:cNvGraphicFramePr>
+            <a:graphic xmlns:a="http://schemas.openxmlformats.org/drawingml/2006/main">
+              <a:graphicData uri="http://schemas.openxmlformats.org/drawingml/2006/picture">
+                <pic:pic xmlns:pic="http://schemas.openxmlformats.org/drawingml/2006/picture">
+                  <pic:nvPicPr>
+                    <pic:cNvPr id="1" name=""/>
+                    <pic:cNvPicPr/>
+                  </pic:nvPicPr>
+                  <pic:blipFill>
+                    <a:blip r:embed="rId41"/>
+                    <a:stretch>
+                      <a:fillRect/>
+                    </a:stretch>
+                  </pic:blipFill>
+                  <pic:spPr>
+                    <a:xfrm>
+                      <a:off x="0" y="0"/>
                       <a:ext cx="5731510" cy="1956435"/>
                     </a:xfrm>
                     <a:prstGeom prst="rect">
@@ -17927,11 +18211,11 @@
       <w:pPr>
         <w:pStyle w:val="Heading2"/>
       </w:pPr>
-      <w:bookmarkStart w:id="73" w:name="_Toc2610472"/>
+      <w:bookmarkStart w:id="77" w:name="_Toc2613578"/>
       <w:r>
         <w:t>Customer - Landing Page</w:t>
       </w:r>
-      <w:bookmarkEnd w:id="73"/>
+      <w:bookmarkEnd w:id="77"/>
     </w:p>
     <w:p>
       <w:r>
@@ -18001,11 +18285,11 @@
       <w:pPr>
         <w:pStyle w:val="Heading2"/>
       </w:pPr>
-      <w:bookmarkStart w:id="74" w:name="_Toc2610473"/>
+      <w:bookmarkStart w:id="78" w:name="_Toc2613579"/>
       <w:r>
         <w:t>Agent - Landing Page</w:t>
       </w:r>
-      <w:bookmarkEnd w:id="74"/>
+      <w:bookmarkEnd w:id="78"/>
     </w:p>
     <w:p>
       <w:r>
@@ -18074,11 +18358,11 @@
       <w:pPr>
         <w:pStyle w:val="Heading2"/>
       </w:pPr>
-      <w:bookmarkStart w:id="75" w:name="_Toc2610474"/>
+      <w:bookmarkStart w:id="79" w:name="_Toc2613580"/>
       <w:r>
         <w:t>Customer – Raise Travel Request</w:t>
       </w:r>
-      <w:bookmarkEnd w:id="75"/>
+      <w:bookmarkEnd w:id="79"/>
     </w:p>
     <w:p>
       <w:r>
@@ -18142,19 +18426,161 @@
         <w:t>TBD</w:t>
       </w:r>
     </w:p>
+    <w:p>
+      <w:pPr>
+        <w:pStyle w:val="Heading2"/>
+      </w:pPr>
+      <w:bookmarkStart w:id="80" w:name="_Toc2613581"/>
+      <w:r>
+        <w:t>Customer – Approve Travel Request</w:t>
+      </w:r>
+      <w:bookmarkEnd w:id="80"/>
+    </w:p>
+    <w:p>
+      <w:r>
+        <w:t>TBD</w:t>
+      </w:r>
+    </w:p>
+    <w:p/>
+    <w:p>
+      <w:pPr>
+        <w:pStyle w:val="Heading3"/>
+      </w:pPr>
+      <w:r>
+        <w:t>Purpose</w:t>
+      </w:r>
+    </w:p>
+    <w:p>
+      <w:r>
+        <w:t>TBD</w:t>
+      </w:r>
+    </w:p>
+    <w:p/>
+    <w:p>
+      <w:pPr>
+        <w:pStyle w:val="Heading3"/>
+      </w:pPr>
+      <w:r>
+        <w:t>Approach</w:t>
+      </w:r>
+    </w:p>
+    <w:p>
+      <w:r>
+        <w:t>TBD</w:t>
+      </w:r>
+    </w:p>
+    <w:p/>
+    <w:p>
+      <w:pPr>
+        <w:pStyle w:val="Heading3"/>
+      </w:pPr>
+      <w:r>
+        <w:t>Database Diagram</w:t>
+      </w:r>
+    </w:p>
+    <w:p>
+      <w:r>
+        <w:t>TBD</w:t>
+      </w:r>
+    </w:p>
+    <w:p/>
+    <w:p>
+      <w:pPr>
+        <w:pStyle w:val="Heading3"/>
+      </w:pPr>
+      <w:r>
+        <w:t>GDPR and PbD Factor</w:t>
+      </w:r>
+    </w:p>
+    <w:p>
+      <w:r>
+        <w:t>TBD</w:t>
+      </w:r>
+    </w:p>
     <w:p/>
     <w:p/>
+    <w:p>
+      <w:pPr>
+        <w:pStyle w:val="Heading2"/>
+      </w:pPr>
+      <w:bookmarkStart w:id="81" w:name="_Toc2613582"/>
+      <w:r>
+        <w:t>Agent – Search Travel Request</w:t>
+      </w:r>
+      <w:bookmarkEnd w:id="81"/>
+    </w:p>
+    <w:p>
+      <w:r>
+        <w:t>TBD</w:t>
+      </w:r>
+    </w:p>
+    <w:p/>
+    <w:p>
+      <w:pPr>
+        <w:pStyle w:val="Heading3"/>
+      </w:pPr>
+      <w:r>
+        <w:t>Purpose</w:t>
+      </w:r>
+    </w:p>
+    <w:p>
+      <w:r>
+        <w:t>TBD</w:t>
+      </w:r>
+    </w:p>
+    <w:p/>
+    <w:p>
+      <w:pPr>
+        <w:pStyle w:val="Heading3"/>
+      </w:pPr>
+      <w:r>
+        <w:t>Approach</w:t>
+      </w:r>
+    </w:p>
+    <w:p>
+      <w:r>
+        <w:t>TBD</w:t>
+      </w:r>
+    </w:p>
+    <w:p/>
+    <w:p>
+      <w:pPr>
+        <w:pStyle w:val="Heading3"/>
+      </w:pPr>
+      <w:r>
+        <w:t>Database Diagram</w:t>
+      </w:r>
+    </w:p>
+    <w:p>
+      <w:r>
+        <w:t>TBD</w:t>
+      </w:r>
+    </w:p>
+    <w:p/>
+    <w:p>
+      <w:pPr>
+        <w:pStyle w:val="Heading3"/>
+      </w:pPr>
+      <w:r>
+        <w:t>GDPR and PbD Factor</w:t>
+      </w:r>
+    </w:p>
+    <w:p>
+      <w:r>
+        <w:t>TBD</w:t>
+      </w:r>
+    </w:p>
     <w:p/>
     <w:p/>
     <w:p>
       <w:pPr>
         <w:pStyle w:val="Heading2"/>
       </w:pPr>
-      <w:bookmarkStart w:id="76" w:name="_Toc2610475"/>
-      <w:r>
-        <w:t>Customer – Approve Travel Request</w:t>
-      </w:r>
-      <w:bookmarkEnd w:id="76"/>
+      <w:bookmarkStart w:id="82" w:name="_Toc2613583"/>
+      <w:r>
+        <w:t>Agent – Submit Travel Request</w:t>
+      </w:r>
+      <w:bookmarkEnd w:id="82"/>
     </w:p>
     <w:p>
       <w:r>
@@ -18223,11 +18649,11 @@
       <w:pPr>
         <w:pStyle w:val="Heading2"/>
       </w:pPr>
-      <w:bookmarkStart w:id="77" w:name="_Toc2610476"/>
-      <w:r>
-        <w:t>Agent – Search Travel Request</w:t>
-      </w:r>
-      <w:bookmarkEnd w:id="77"/>
+      <w:bookmarkStart w:id="83" w:name="_Toc2613584"/>
+      <w:r>
+        <w:t>Notification</w:t>
+      </w:r>
+      <w:bookmarkEnd w:id="83"/>
     </w:p>
     <w:p>
       <w:r>
@@ -18292,176 +18718,6 @@
     </w:p>
     <w:p/>
     <w:p/>
-    <w:p>
-      <w:pPr>
-        <w:pStyle w:val="Heading2"/>
-      </w:pPr>
-      <w:bookmarkStart w:id="78" w:name="_Toc2610477"/>
-      <w:r>
-        <w:t>Agent – Submit Travel Request</w:t>
-      </w:r>
-      <w:bookmarkEnd w:id="78"/>
-    </w:p>
-    <w:p>
-      <w:r>
-        <w:t>TBD</w:t>
-      </w:r>
-    </w:p>
-    <w:p/>
-    <w:p>
-      <w:pPr>
-        <w:pStyle w:val="Heading3"/>
-      </w:pPr>
-      <w:r>
-        <w:t>Purpose</w:t>
-      </w:r>
-    </w:p>
-    <w:p>
-      <w:r>
-        <w:t>TBD</w:t>
-      </w:r>
-    </w:p>
-    <w:p/>
-    <w:p>
-      <w:pPr>
-        <w:pStyle w:val="Heading3"/>
-      </w:pPr>
-      <w:r>
-        <w:t>Approach</w:t>
-      </w:r>
-    </w:p>
-    <w:p>
-      <w:r>
-        <w:t>TBD</w:t>
-      </w:r>
-    </w:p>
-    <w:p/>
-    <w:p>
-      <w:pPr>
-        <w:pStyle w:val="Heading3"/>
-      </w:pPr>
-      <w:r>
-        <w:t>Database Diagram</w:t>
-      </w:r>
-    </w:p>
-    <w:p>
-      <w:r>
-        <w:t>TBD</w:t>
-      </w:r>
-    </w:p>
-    <w:p/>
-    <w:p>
-      <w:pPr>
-        <w:pStyle w:val="Heading3"/>
-      </w:pPr>
-      <w:r>
-        <w:t>GDPR and PbD Factor</w:t>
-      </w:r>
-    </w:p>
-    <w:p>
-      <w:r>
-        <w:t>TBD</w:t>
-      </w:r>
-    </w:p>
-    <w:p/>
-    <w:p/>
-    <w:p>
-      <w:pPr>
-        <w:pStyle w:val="Heading2"/>
-      </w:pPr>
-      <w:bookmarkStart w:id="79" w:name="_Toc2610478"/>
-      <w:r>
-        <w:t>Notification</w:t>
-      </w:r>
-      <w:bookmarkEnd w:id="79"/>
-    </w:p>
-    <w:p>
-      <w:r>
-        <w:t>TBD</w:t>
-      </w:r>
-    </w:p>
-    <w:p/>
-    <w:p>
-      <w:pPr>
-        <w:pStyle w:val="Heading3"/>
-      </w:pPr>
-      <w:r>
-        <w:t>Purpose</w:t>
-      </w:r>
-    </w:p>
-    <w:p>
-      <w:r>
-        <w:t>TBD</w:t>
-      </w:r>
-    </w:p>
-    <w:p/>
-    <w:p>
-      <w:pPr>
-        <w:pStyle w:val="Heading3"/>
-      </w:pPr>
-      <w:r>
-        <w:t>Approach</w:t>
-      </w:r>
-    </w:p>
-    <w:p>
-      <w:r>
-        <w:t>TBD</w:t>
-      </w:r>
-    </w:p>
-    <w:p/>
-    <w:p>
-      <w:pPr>
-        <w:pStyle w:val="Heading3"/>
-      </w:pPr>
-      <w:r>
-        <w:t>Database Diagram</w:t>
-      </w:r>
-    </w:p>
-    <w:p>
-      <w:r>
-        <w:t>TBD</w:t>
-      </w:r>
-    </w:p>
-    <w:p/>
-    <w:p>
-      <w:pPr>
-        <w:pStyle w:val="Heading3"/>
-      </w:pPr>
-      <w:r>
-        <w:lastRenderedPageBreak/>
-        <w:t>GDPR and PbD Factor</w:t>
-      </w:r>
-    </w:p>
-    <w:p>
-      <w:r>
-        <w:t>TBD</w:t>
-      </w:r>
-    </w:p>
-    <w:p/>
-    <w:p/>
-    <w:p/>
-    <w:p/>
-    <w:p/>
-    <w:p/>
-    <w:p/>
-    <w:p>
-      <w:pPr>
-        <w:rPr>
-          <w:rFonts w:asciiTheme="majorHAnsi" w:eastAsiaTheme="majorEastAsia" w:hAnsiTheme="majorHAnsi" w:cs="Trebuchet MS"/>
-          <w:b/>
-          <w:bCs/>
-          <w:color w:val="365F91" w:themeColor="accent1" w:themeShade="BF"/>
-          <w:sz w:val="28"/>
-          <w:szCs w:val="28"/>
-        </w:rPr>
-      </w:pPr>
-      <w:r>
-        <w:rPr>
-          <w:rFonts w:cs="Trebuchet MS"/>
-        </w:rPr>
-        <w:br w:type="page"/>
-      </w:r>
-    </w:p>
     <w:p>
       <w:pPr>
         <w:pStyle w:val="Heading1"/>
@@ -18475,7 +18731,7 @@
           <w:rFonts w:cs="Trebuchet MS"/>
         </w:rPr>
       </w:pPr>
-      <w:bookmarkStart w:id="80" w:name="_Toc2610479"/>
+      <w:bookmarkStart w:id="84" w:name="_Toc2613585"/>
       <w:r>
         <w:rPr>
           <w:rFonts w:cs="Trebuchet MS"/>
@@ -18483,8 +18739,8 @@
         <w:lastRenderedPageBreak/>
         <w:t>Third party integration</w:t>
       </w:r>
-      <w:bookmarkEnd w:id="71"/>
-      <w:bookmarkEnd w:id="80"/>
+      <w:bookmarkEnd w:id="75"/>
+      <w:bookmarkEnd w:id="84"/>
     </w:p>
     <w:p/>
     <w:p>
@@ -18504,7 +18760,7 @@
           <w:szCs w:val="28"/>
         </w:rPr>
       </w:pPr>
-      <w:bookmarkStart w:id="81" w:name="_Toc514762920"/>
+      <w:bookmarkStart w:id="85" w:name="_Toc514762920"/>
       <w:r>
         <w:br w:type="page"/>
       </w:r>
@@ -18519,7 +18775,7 @@
         <w:suppressAutoHyphens/>
         <w:spacing w:before="480" w:after="0" w:line="276" w:lineRule="auto"/>
       </w:pPr>
-      <w:bookmarkStart w:id="82" w:name="_Toc2610480"/>
+      <w:bookmarkStart w:id="86" w:name="_Toc2613586"/>
       <w:r>
         <w:rPr>
           <w:rFonts w:cs="Trebuchet MS"/>
@@ -18527,20 +18783,20 @@
         <w:lastRenderedPageBreak/>
         <w:t>Risks, Constraints, Limitations &amp; Issues</w:t>
       </w:r>
-      <w:bookmarkEnd w:id="81"/>
-      <w:bookmarkEnd w:id="82"/>
+      <w:bookmarkEnd w:id="85"/>
+      <w:bookmarkEnd w:id="86"/>
     </w:p>
     <w:p>
       <w:pPr>
         <w:pStyle w:val="Heading2"/>
       </w:pPr>
-      <w:bookmarkStart w:id="83" w:name="_Toc514762921"/>
-      <w:bookmarkStart w:id="84" w:name="_Toc2610481"/>
+      <w:bookmarkStart w:id="87" w:name="_Toc514762921"/>
+      <w:bookmarkStart w:id="88" w:name="_Toc2613587"/>
       <w:r>
         <w:t>Risks</w:t>
       </w:r>
-      <w:bookmarkEnd w:id="83"/>
-      <w:bookmarkEnd w:id="84"/>
+      <w:bookmarkEnd w:id="87"/>
+      <w:bookmarkEnd w:id="88"/>
     </w:p>
     <w:p>
       <w:pPr>
@@ -18566,13 +18822,13 @@
           <w:szCs w:val="20"/>
         </w:rPr>
       </w:pPr>
-      <w:bookmarkStart w:id="85" w:name="_Toc514762922"/>
-      <w:bookmarkStart w:id="86" w:name="_Toc2610482"/>
+      <w:bookmarkStart w:id="89" w:name="_Toc514762922"/>
+      <w:bookmarkStart w:id="90" w:name="_Toc2613588"/>
       <w:r>
         <w:t>Constraints</w:t>
       </w:r>
-      <w:bookmarkEnd w:id="85"/>
-      <w:bookmarkEnd w:id="86"/>
+      <w:bookmarkEnd w:id="89"/>
+      <w:bookmarkEnd w:id="90"/>
     </w:p>
     <w:p>
       <w:pPr>
@@ -18602,13 +18858,13 @@
           <w:szCs w:val="20"/>
         </w:rPr>
       </w:pPr>
-      <w:bookmarkStart w:id="87" w:name="_Toc514762923"/>
-      <w:bookmarkStart w:id="88" w:name="_Toc2610483"/>
+      <w:bookmarkStart w:id="91" w:name="_Toc514762923"/>
+      <w:bookmarkStart w:id="92" w:name="_Toc2613589"/>
       <w:r>
         <w:t>Limitations</w:t>
       </w:r>
-      <w:bookmarkEnd w:id="87"/>
-      <w:bookmarkEnd w:id="88"/>
+      <w:bookmarkEnd w:id="91"/>
+      <w:bookmarkEnd w:id="92"/>
     </w:p>
     <w:p>
       <w:pPr>
@@ -18631,13 +18887,13 @@
       <w:pPr>
         <w:pStyle w:val="Heading2"/>
       </w:pPr>
-      <w:bookmarkStart w:id="89" w:name="_Toc514762924"/>
-      <w:bookmarkStart w:id="90" w:name="_Toc2610484"/>
+      <w:bookmarkStart w:id="93" w:name="_Toc514762924"/>
+      <w:bookmarkStart w:id="94" w:name="_Toc2613590"/>
       <w:r>
         <w:t>Issues</w:t>
       </w:r>
-      <w:bookmarkEnd w:id="89"/>
-      <w:bookmarkEnd w:id="90"/>
+      <w:bookmarkEnd w:id="93"/>
+      <w:bookmarkEnd w:id="94"/>
     </w:p>
     <w:p>
       <w:pPr>
@@ -18651,13 +18907,13 @@
       <w:pPr>
         <w:pStyle w:val="Heading2"/>
       </w:pPr>
-      <w:bookmarkStart w:id="91" w:name="_Toc514762925"/>
-      <w:bookmarkStart w:id="92" w:name="_Toc2610485"/>
+      <w:bookmarkStart w:id="95" w:name="_Toc514762925"/>
+      <w:bookmarkStart w:id="96" w:name="_Toc2613591"/>
       <w:r>
         <w:t>Dependencies</w:t>
       </w:r>
-      <w:bookmarkEnd w:id="91"/>
-      <w:bookmarkEnd w:id="92"/>
+      <w:bookmarkEnd w:id="95"/>
+      <w:bookmarkEnd w:id="96"/>
     </w:p>
     <w:tbl>
       <w:tblPr>
@@ -18776,33 +19032,62 @@
         <w:pStyle w:val="Heading1"/>
         <w:numPr>
           <w:ilvl w:val="0"/>
+          <w:numId w:val="0"/>
+        </w:numPr>
+        <w:suppressAutoHyphens/>
+        <w:spacing w:before="480" w:after="0" w:line="276" w:lineRule="auto"/>
+        <w:ind w:left="432"/>
+        <w:rPr>
+          <w:rFonts w:cs="Trebuchet MS"/>
+        </w:rPr>
+      </w:pPr>
+      <w:bookmarkStart w:id="97" w:name="_Toc514762926"/>
+    </w:p>
+    <w:p>
+      <w:pPr>
+        <w:rPr>
+          <w:rFonts w:asciiTheme="majorHAnsi" w:eastAsiaTheme="majorEastAsia" w:hAnsiTheme="majorHAnsi"/>
+          <w:color w:val="365F91" w:themeColor="accent1" w:themeShade="BF"/>
+          <w:sz w:val="28"/>
+          <w:szCs w:val="28"/>
+        </w:rPr>
+      </w:pPr>
+      <w:r>
+        <w:br w:type="page"/>
+      </w:r>
+    </w:p>
+    <w:p>
+      <w:pPr>
+        <w:pStyle w:val="Heading1"/>
+        <w:numPr>
+          <w:ilvl w:val="0"/>
           <w:numId w:val="7"/>
         </w:numPr>
         <w:suppressAutoHyphens/>
         <w:spacing w:before="480" w:after="0" w:line="276" w:lineRule="auto"/>
       </w:pPr>
-      <w:bookmarkStart w:id="93" w:name="_Toc514762926"/>
-      <w:bookmarkStart w:id="94" w:name="_Toc2610486"/>
+      <w:bookmarkStart w:id="98" w:name="_Toc2613592"/>
       <w:r>
         <w:rPr>
           <w:rFonts w:cs="Trebuchet MS"/>
         </w:rPr>
+        <w:lastRenderedPageBreak/>
         <w:t>Appendix</w:t>
       </w:r>
-      <w:bookmarkEnd w:id="93"/>
-      <w:bookmarkEnd w:id="94"/>
+      <w:bookmarkEnd w:id="97"/>
+      <w:bookmarkEnd w:id="98"/>
     </w:p>
     <w:p>
       <w:pPr>
         <w:pStyle w:val="Heading2"/>
       </w:pPr>
-      <w:bookmarkStart w:id="95" w:name="_Toc514762927"/>
-      <w:bookmarkStart w:id="96" w:name="_Toc2610487"/>
+      <w:bookmarkStart w:id="99" w:name="_Toc514762927"/>
+      <w:bookmarkStart w:id="100" w:name="_Toc2613593"/>
       <w:r>
         <w:t>Project Standards and Conventions</w:t>
       </w:r>
-      <w:bookmarkEnd w:id="95"/>
-      <w:bookmarkEnd w:id="96"/>
+      <w:bookmarkEnd w:id="99"/>
+      <w:bookmarkEnd w:id="100"/>
     </w:p>
     <w:tbl>
       <w:tblPr>
@@ -18921,8 +19206,8 @@
       <w:pPr>
         <w:pStyle w:val="Heading2"/>
       </w:pPr>
-      <w:bookmarkStart w:id="97" w:name="_Toc514762928"/>
-      <w:bookmarkStart w:id="98" w:name="_Toc2610488"/>
+      <w:bookmarkStart w:id="101" w:name="_Toc514762928"/>
+      <w:bookmarkStart w:id="102" w:name="_Toc2613594"/>
       <w:r>
         <w:t>Development</w:t>
       </w:r>
@@ -18932,8 +19217,8 @@
         </w:rPr>
         <w:t xml:space="preserve"> Environment Parameters</w:t>
       </w:r>
-      <w:bookmarkEnd w:id="97"/>
-      <w:bookmarkEnd w:id="98"/>
+      <w:bookmarkEnd w:id="101"/>
+      <w:bookmarkEnd w:id="102"/>
     </w:p>
     <w:tbl>
       <w:tblPr>
@@ -19097,100 +19382,10 @@
       </w:tr>
     </w:tbl>
     <w:p/>
-    <w:p>
-      <w:r>
-        <w:br w:type="page"/>
-      </w:r>
-    </w:p>
-    <w:p>
-      <w:pPr>
-        <w:pStyle w:val="Heading1"/>
-        <w:numPr>
-          <w:ilvl w:val="0"/>
-          <w:numId w:val="7"/>
-        </w:numPr>
-        <w:suppressAutoHyphens/>
-        <w:spacing w:before="480" w:after="0" w:line="276" w:lineRule="auto"/>
-        <w:rPr>
-          <w:rFonts w:cs="Trebuchet MS"/>
-        </w:rPr>
-      </w:pPr>
-      <w:bookmarkStart w:id="99" w:name="_Toc514762933"/>
-      <w:bookmarkStart w:id="100" w:name="_Toc2610489"/>
-      <w:r>
-        <w:rPr>
-          <w:rFonts w:cs="Trebuchet MS"/>
-        </w:rPr>
-        <w:lastRenderedPageBreak/>
-        <w:t>Packaging and Installation Considerations</w:t>
-      </w:r>
-      <w:bookmarkEnd w:id="99"/>
-      <w:bookmarkEnd w:id="100"/>
-    </w:p>
-    <w:p>
-      <w:pPr>
-        <w:ind w:left="432"/>
-        <w:rPr>
-          <w:rFonts w:ascii="Cambria" w:hAnsi="Cambria" w:cs="Trebuchet MS"/>
-        </w:rPr>
-      </w:pPr>
-    </w:p>
-    <w:p>
-      <w:pPr>
-        <w:rPr>
-          <w:rFonts w:asciiTheme="majorHAnsi" w:eastAsiaTheme="majorEastAsia" w:hAnsiTheme="majorHAnsi" w:cs="Trebuchet MS"/>
-          <w:b/>
-          <w:bCs/>
-          <w:color w:val="365F91" w:themeColor="accent1" w:themeShade="BF"/>
-          <w:sz w:val="28"/>
-          <w:szCs w:val="28"/>
-        </w:rPr>
-      </w:pPr>
-      <w:bookmarkStart w:id="101" w:name="_Toc514762934"/>
-      <w:r>
-        <w:rPr>
-          <w:rFonts w:cs="Trebuchet MS"/>
-        </w:rPr>
-        <w:br w:type="page"/>
-      </w:r>
-    </w:p>
-    <w:p>
-      <w:pPr>
-        <w:pStyle w:val="Heading1"/>
-        <w:numPr>
-          <w:ilvl w:val="0"/>
-          <w:numId w:val="7"/>
-        </w:numPr>
-        <w:suppressAutoHyphens/>
-        <w:spacing w:before="480" w:after="0" w:line="276" w:lineRule="auto"/>
-        <w:rPr>
-          <w:rFonts w:eastAsia="Trebuchet MS" w:cs="Trebuchet MS"/>
-        </w:rPr>
-      </w:pPr>
-      <w:bookmarkStart w:id="102" w:name="_Toc2610490"/>
-      <w:r>
-        <w:rPr>
-          <w:rFonts w:cs="Trebuchet MS"/>
-        </w:rPr>
-        <w:lastRenderedPageBreak/>
-        <w:t>Supplementary Information</w:t>
-      </w:r>
-      <w:bookmarkEnd w:id="101"/>
-      <w:bookmarkEnd w:id="102"/>
-    </w:p>
-    <w:p>
-      <w:pPr>
-        <w:pStyle w:val="Heading1"/>
-        <w:numPr>
-          <w:ilvl w:val="0"/>
-          <w:numId w:val="0"/>
-        </w:numPr>
-        <w:spacing w:line="276" w:lineRule="auto"/>
-      </w:pPr>
-    </w:p>
+    <w:p/>
     <w:sectPr>
-      <w:headerReference w:type="default" r:id="rId41"/>
-      <w:footerReference w:type="default" r:id="rId42"/>
+      <w:headerReference w:type="default" r:id="rId42"/>
+      <w:footerReference w:type="default" r:id="rId43"/>
       <w:pgSz w:w="11906" w:h="16838" w:code="9"/>
       <w:pgMar w:top="1276" w:right="1440" w:bottom="1440" w:left="1440" w:header="720" w:footer="720" w:gutter="0"/>
       <w:cols w:space="720"/>
@@ -19390,7 +19585,7 @@
         <w:rFonts w:asciiTheme="majorHAnsi" w:hAnsiTheme="majorHAnsi"/>
         <w:noProof/>
       </w:rPr>
-      <w:t>45</w:t>
+      <w:t>21</w:t>
     </w:r>
     <w:r>
       <w:rPr>
@@ -53410,7 +53605,7 @@
 </file>
 
 <file path=customXml/itemProps1.xml><?xml version="1.0" encoding="utf-8"?>
-<ds:datastoreItem xmlns:ds="http://schemas.openxmlformats.org/officeDocument/2006/customXml" ds:itemID="{D8F249BA-5ACE-4DF0-9D18-0CDD71DC1291}">
+<ds:datastoreItem xmlns:ds="http://schemas.openxmlformats.org/officeDocument/2006/customXml" ds:itemID="{C088F1D2-C97A-4185-BBCA-10517525245C}">
   <ds:schemaRefs>
     <ds:schemaRef ds:uri="http://schemas.openxmlformats.org/officeDocument/2006/bibliography"/>
   </ds:schemaRefs>
